--- a/docs/docx/Analyse document.docx
+++ b/docs/docx/Analyse document.docx
@@ -1,6 +1,6 @@
 
 <file path=word/document.xml><?xml version="1.0" encoding="utf-8"?>
-<w:document xmlns:wpc="http://schemas.microsoft.com/office/word/2010/wordprocessingCanvas" xmlns:cx="http://schemas.microsoft.com/office/drawing/2014/chartex" xmlns:cx1="http://schemas.microsoft.com/office/drawing/2015/9/8/chartex" xmlns:cx2="http://schemas.microsoft.com/office/drawing/2015/10/21/chartex" xmlns:cx3="http://schemas.microsoft.com/office/drawing/2016/5/9/chartex" xmlns:cx4="http://schemas.microsoft.com/office/drawing/2016/5/10/chartex" xmlns:cx5="http://schemas.microsoft.com/office/drawing/2016/5/11/chartex" xmlns:cx6="http://schemas.microsoft.com/office/drawing/2016/5/12/chartex" xmlns:cx7="http://schemas.microsoft.com/office/drawing/2016/5/13/chartex" xmlns:cx8="http://schemas.microsoft.com/office/drawing/2016/5/14/chartex" xmlns:mc="http://schemas.openxmlformats.org/markup-compatibility/2006" xmlns:aink="http://schemas.microsoft.com/office/drawing/2016/ink" xmlns:am3d="http://schemas.microsoft.com/office/drawing/2017/model3d" xmlns:o="urn:schemas-microsoft-com:office:office" xmlns:r="http://schemas.openxmlformats.org/officeDocument/2006/relationships" xmlns:m="http://schemas.openxmlformats.org/officeDocument/2006/math" xmlns:v="urn:schemas-microsoft-com:vml" xmlns:wp14="http://schemas.microsoft.com/office/word/2010/wordprocessingDrawing" xmlns:wp="http://schemas.openxmlformats.org/drawingml/2006/wordprocessingDrawing" xmlns:w10="urn:schemas-microsoft-com:office:word" xmlns:w="http://schemas.openxmlformats.org/wordprocessingml/2006/main" xmlns:w14="http://schemas.microsoft.com/office/word/2010/wordml" xmlns:w15="http://schemas.microsoft.com/office/word/2012/wordml" xmlns:w16cex="http://schemas.microsoft.com/office/word/2018/wordml/cex" xmlns:w16cid="http://schemas.microsoft.com/office/word/2016/wordml/cid" xmlns:w16="http://schemas.microsoft.com/office/word/2018/wordml" xmlns:w16sdtdh="http://schemas.microsoft.com/office/word/2020/wordml/sdtdatahash" xmlns:w16se="http://schemas.microsoft.com/office/word/2015/wordml/symex" xmlns:wpg="http://schemas.microsoft.com/office/word/2010/wordprocessingGroup" xmlns:wpi="http://schemas.microsoft.com/office/word/2010/wordprocessingInk" xmlns:wne="http://schemas.microsoft.com/office/word/2006/wordml" xmlns:wps="http://schemas.microsoft.com/office/word/2010/wordprocessingShape" mc:Ignorable="w14 w15 w16se w16cid w16 w16cex w16sdtdh wp14">
+<w:document xmlns:wpc="http://schemas.microsoft.com/office/word/2010/wordprocessingCanvas" xmlns:cx="http://schemas.microsoft.com/office/drawing/2014/chartex" xmlns:cx1="http://schemas.microsoft.com/office/drawing/2015/9/8/chartex" xmlns:cx2="http://schemas.microsoft.com/office/drawing/2015/10/21/chartex" xmlns:cx3="http://schemas.microsoft.com/office/drawing/2016/5/9/chartex" xmlns:cx4="http://schemas.microsoft.com/office/drawing/2016/5/10/chartex" xmlns:cx5="http://schemas.microsoft.com/office/drawing/2016/5/11/chartex" xmlns:cx6="http://schemas.microsoft.com/office/drawing/2016/5/12/chartex" xmlns:cx7="http://schemas.microsoft.com/office/drawing/2016/5/13/chartex" xmlns:cx8="http://schemas.microsoft.com/office/drawing/2016/5/14/chartex" xmlns:mc="http://schemas.openxmlformats.org/markup-compatibility/2006" xmlns:aink="http://schemas.microsoft.com/office/drawing/2016/ink" xmlns:am3d="http://schemas.microsoft.com/office/drawing/2017/model3d" xmlns:o="urn:schemas-microsoft-com:office:office" xmlns:r="http://schemas.openxmlformats.org/officeDocument/2006/relationships" xmlns:m="http://schemas.openxmlformats.org/officeDocument/2006/math" xmlns:v="urn:schemas-microsoft-com:vml" xmlns:wp14="http://schemas.microsoft.com/office/word/2010/wordprocessingDrawing" xmlns:wp="http://schemas.openxmlformats.org/drawingml/2006/wordprocessingDrawing" xmlns:w10="urn:schemas-microsoft-com:office:word" xmlns:w="http://schemas.openxmlformats.org/wordprocessingml/2006/main" xmlns:w14="http://schemas.microsoft.com/office/word/2010/wordml" xmlns:w15="http://schemas.microsoft.com/office/word/2012/wordml" xmlns:w16cex="http://schemas.microsoft.com/office/word/2018/wordml/cex" xmlns:w16cid="http://schemas.microsoft.com/office/word/2016/wordml/cid" xmlns:w16="http://schemas.microsoft.com/office/word/2018/wordml" xmlns:w16sdtdh="http://schemas.microsoft.com/office/word/2020/wordml/sdtdatahash" xmlns:w16se="http://schemas.microsoft.com/office/word/2015/wordml/symex" xmlns:wpg="http://schemas.microsoft.com/office/word/2010/wordprocessingGroup" xmlns:wpi="http://schemas.microsoft.com/office/word/2010/wordprocessingInk" xmlns:wne="http://schemas.microsoft.com/office/word/2006/wordml" xmlns:wps="http://schemas.microsoft.com/office/word/2010/wordprocessingShape" xmlns:a="http://schemas.openxmlformats.org/drawingml/2006/main" xmlns:pic="http://schemas.openxmlformats.org/drawingml/2006/picture" xmlns:a14="http://schemas.microsoft.com/office/drawing/2010/main" mc:Ignorable="w14 w15 w16se w16cid w16 w16cex w16sdtdh wp14">
   <w:body>
     <w:p>
       <w:pPr>
@@ -41,12 +41,12 @@
         <w:tblpPr w:leftFromText="141" w:rightFromText="141" w:vertAnchor="text" w:horzAnchor="margin" w:tblpY="10906"/>
         <w:tblW w:w="0" w:type="auto"/>
         <w:tblBorders>
-          <w:top w:val="none" w:sz="0" w:space="0" w:color="auto"/>
-          <w:left w:val="none" w:sz="0" w:space="0" w:color="auto"/>
-          <w:bottom w:val="none" w:sz="0" w:space="0" w:color="auto"/>
-          <w:right w:val="none" w:sz="0" w:space="0" w:color="auto"/>
-          <w:insideH w:val="none" w:sz="0" w:space="0" w:color="auto"/>
-          <w:insideV w:val="none" w:sz="0" w:space="0" w:color="auto"/>
+          <w:top w:val="none" w:color="auto" w:sz="0" w:space="0"/>
+          <w:left w:val="none" w:color="auto" w:sz="0" w:space="0"/>
+          <w:bottom w:val="none" w:color="auto" w:sz="0" w:space="0"/>
+          <w:right w:val="none" w:color="auto" w:sz="0" w:space="0"/>
+          <w:insideH w:val="none" w:color="auto" w:sz="0" w:space="0"/>
+          <w:insideV w:val="none" w:color="auto" w:sz="0" w:space="0"/>
         </w:tblBorders>
         <w:tblLook w:val="04A0" w:firstRow="1" w:lastRow="0" w:firstColumn="1" w:lastColumn="0" w:noHBand="0" w:noVBand="1"/>
       </w:tblPr>
@@ -210,7 +210,7 @@
       <w:pPr>
         <w:pStyle w:val="Kop1"/>
       </w:pPr>
-      <w:bookmarkStart w:id="0" w:name="_Toc65571609"/>
+      <w:bookmarkStart w:name="_Toc65571609" w:id="0"/>
       <w:r>
         <w:lastRenderedPageBreak/>
         <w:t>Versiebeheer</w:t>
@@ -236,6 +236,7 @@
           <w:tcPr>
             <w:cnfStyle w:val="001000000000" w:firstRow="0" w:lastRow="0" w:firstColumn="1" w:lastColumn="0" w:oddVBand="0" w:evenVBand="0" w:oddHBand="0" w:evenHBand="0" w:firstRowFirstColumn="0" w:firstRowLastColumn="0" w:lastRowFirstColumn="0" w:lastRowLastColumn="0"/>
             <w:tcW w:w="1980" w:type="dxa"/>
+            <w:tcMar/>
           </w:tcPr>
           <w:p>
             <w:r>
@@ -245,7 +246,9 @@
         </w:tc>
         <w:tc>
           <w:tcPr>
+            <w:cnfStyle w:val="000000000000" w:firstRow="0" w:lastRow="0" w:firstColumn="0" w:lastColumn="0" w:oddVBand="0" w:evenVBand="0" w:oddHBand="0" w:evenHBand="0" w:firstRowFirstColumn="0" w:firstRowLastColumn="0" w:lastRowFirstColumn="0" w:lastRowLastColumn="0"/>
             <w:tcW w:w="4061" w:type="dxa"/>
+            <w:tcMar/>
           </w:tcPr>
           <w:p>
             <w:pPr>
@@ -258,7 +261,9 @@
         </w:tc>
         <w:tc>
           <w:tcPr>
+            <w:cnfStyle w:val="000000000000" w:firstRow="0" w:lastRow="0" w:firstColumn="0" w:lastColumn="0" w:oddVBand="0" w:evenVBand="0" w:oddHBand="0" w:evenHBand="0" w:firstRowFirstColumn="0" w:firstRowLastColumn="0" w:lastRowFirstColumn="0" w:lastRowLastColumn="0"/>
             <w:tcW w:w="3021" w:type="dxa"/>
+            <w:tcMar/>
           </w:tcPr>
           <w:p>
             <w:pPr>
@@ -279,6 +284,7 @@
           <w:tcPr>
             <w:cnfStyle w:val="001000000000" w:firstRow="0" w:lastRow="0" w:firstColumn="1" w:lastColumn="0" w:oddVBand="0" w:evenVBand="0" w:oddHBand="0" w:evenHBand="0" w:firstRowFirstColumn="0" w:firstRowLastColumn="0" w:lastRowFirstColumn="0" w:lastRowLastColumn="0"/>
             <w:tcW w:w="1980" w:type="dxa"/>
+            <w:tcMar/>
           </w:tcPr>
           <w:p>
             <w:r>
@@ -288,7 +294,9 @@
         </w:tc>
         <w:tc>
           <w:tcPr>
+            <w:cnfStyle w:val="000000000000" w:firstRow="0" w:lastRow="0" w:firstColumn="0" w:lastColumn="0" w:oddVBand="0" w:evenVBand="0" w:oddHBand="0" w:evenHBand="0" w:firstRowFirstColumn="0" w:firstRowLastColumn="0" w:lastRowFirstColumn="0" w:lastRowLastColumn="0"/>
             <w:tcW w:w="4061" w:type="dxa"/>
+            <w:tcMar/>
           </w:tcPr>
           <w:p>
             <w:pPr>
@@ -301,7 +309,9 @@
         </w:tc>
         <w:tc>
           <w:tcPr>
+            <w:cnfStyle w:val="000000000000" w:firstRow="0" w:lastRow="0" w:firstColumn="0" w:lastColumn="0" w:oddVBand="0" w:evenVBand="0" w:oddHBand="0" w:evenHBand="0" w:firstRowFirstColumn="0" w:firstRowLastColumn="0" w:lastRowFirstColumn="0" w:lastRowLastColumn="0"/>
             <w:tcW w:w="3021" w:type="dxa"/>
+            <w:tcMar/>
           </w:tcPr>
           <w:p>
             <w:pPr>
@@ -321,6 +331,7 @@
           <w:tcPr>
             <w:cnfStyle w:val="001000000000" w:firstRow="0" w:lastRow="0" w:firstColumn="1" w:lastColumn="0" w:oddVBand="0" w:evenVBand="0" w:oddHBand="0" w:evenHBand="0" w:firstRowFirstColumn="0" w:firstRowLastColumn="0" w:lastRowFirstColumn="0" w:lastRowLastColumn="0"/>
             <w:tcW w:w="1980" w:type="dxa"/>
+            <w:tcMar/>
           </w:tcPr>
           <w:p>
             <w:r>
@@ -330,7 +341,9 @@
         </w:tc>
         <w:tc>
           <w:tcPr>
+            <w:cnfStyle w:val="000000000000" w:firstRow="0" w:lastRow="0" w:firstColumn="0" w:lastColumn="0" w:oddVBand="0" w:evenVBand="0" w:oddHBand="0" w:evenHBand="0" w:firstRowFirstColumn="0" w:firstRowLastColumn="0" w:lastRowFirstColumn="0" w:lastRowLastColumn="0"/>
             <w:tcW w:w="4061" w:type="dxa"/>
+            <w:tcMar/>
           </w:tcPr>
           <w:p>
             <w:pPr>
@@ -346,7 +359,9 @@
         </w:tc>
         <w:tc>
           <w:tcPr>
+            <w:cnfStyle w:val="000000000000" w:firstRow="0" w:lastRow="0" w:firstColumn="0" w:lastColumn="0" w:oddVBand="0" w:evenVBand="0" w:oddHBand="0" w:evenHBand="0" w:firstRowFirstColumn="0" w:firstRowLastColumn="0" w:lastRowFirstColumn="0" w:lastRowLastColumn="0"/>
             <w:tcW w:w="3021" w:type="dxa"/>
+            <w:tcMar/>
           </w:tcPr>
           <w:p>
             <w:pPr>
@@ -367,6 +382,7 @@
           <w:tcPr>
             <w:cnfStyle w:val="001000000000" w:firstRow="0" w:lastRow="0" w:firstColumn="1" w:lastColumn="0" w:oddVBand="0" w:evenVBand="0" w:oddHBand="0" w:evenHBand="0" w:firstRowFirstColumn="0" w:firstRowLastColumn="0" w:lastRowFirstColumn="0" w:lastRowLastColumn="0"/>
             <w:tcW w:w="1980" w:type="dxa"/>
+            <w:tcMar/>
           </w:tcPr>
           <w:p>
             <w:r>
@@ -376,7 +392,9 @@
         </w:tc>
         <w:tc>
           <w:tcPr>
+            <w:cnfStyle w:val="000000000000" w:firstRow="0" w:lastRow="0" w:firstColumn="0" w:lastColumn="0" w:oddVBand="0" w:evenVBand="0" w:oddHBand="0" w:evenHBand="0" w:firstRowFirstColumn="0" w:firstRowLastColumn="0" w:lastRowFirstColumn="0" w:lastRowLastColumn="0"/>
             <w:tcW w:w="4061" w:type="dxa"/>
+            <w:tcMar/>
           </w:tcPr>
           <w:p>
             <w:pPr>
@@ -398,7 +416,9 @@
         </w:tc>
         <w:tc>
           <w:tcPr>
+            <w:cnfStyle w:val="000000000000" w:firstRow="0" w:lastRow="0" w:firstColumn="0" w:lastColumn="0" w:oddVBand="0" w:evenVBand="0" w:oddHBand="0" w:evenHBand="0" w:firstRowFirstColumn="0" w:firstRowLastColumn="0" w:lastRowFirstColumn="0" w:lastRowLastColumn="0"/>
             <w:tcW w:w="3021" w:type="dxa"/>
+            <w:tcMar/>
           </w:tcPr>
           <w:p>
             <w:pPr>
@@ -410,6 +430,64 @@
           </w:p>
         </w:tc>
       </w:tr>
+      <w:tr>
+        <w:trPr>
+          <w:cnfStyle w:val="000000100000" w:firstRow="0" w:lastRow="0" w:firstColumn="0" w:lastColumn="0" w:oddVBand="0" w:evenVBand="0" w:oddHBand="1" w:evenHBand="0" w:firstRowFirstColumn="0" w:firstRowLastColumn="0" w:lastRowFirstColumn="0" w:lastRowLastColumn="0"/>
+          <w:trHeight w:val="407"/>
+        </w:trPr>
+        <w:tc>
+          <w:tcPr>
+            <w:cnfStyle w:val="001000000000" w:firstRow="0" w:lastRow="0" w:firstColumn="1" w:lastColumn="0" w:oddVBand="0" w:evenVBand="0" w:oddHBand="0" w:evenHBand="0" w:firstRowFirstColumn="0" w:firstRowLastColumn="0" w:lastRowFirstColumn="0" w:lastRowLastColumn="0"/>
+            <w:tcW w:w="1980" w:type="dxa"/>
+            <w:tcMar/>
+          </w:tcPr>
+          <w:p>
+            <w:pPr>
+              <w:pStyle w:val="Standaard"/>
+            </w:pPr>
+            <w:r>
+              <w:rPr/>
+              <w:t>1.1</w:t>
+            </w:r>
+          </w:p>
+        </w:tc>
+        <w:tc>
+          <w:tcPr>
+            <w:cnfStyle w:val="000000000000" w:firstRow="0" w:lastRow="0" w:firstColumn="0" w:lastColumn="0" w:oddVBand="0" w:evenVBand="0" w:oddHBand="0" w:evenHBand="0" w:firstRowFirstColumn="0" w:firstRowLastColumn="0" w:lastRowFirstColumn="0" w:lastRowLastColumn="0"/>
+            <w:tcW w:w="4061" w:type="dxa"/>
+            <w:tcMar/>
+          </w:tcPr>
+          <w:p>
+            <w:pPr>
+              <w:pStyle w:val="Standaard"/>
+            </w:pPr>
+            <w:r>
+              <w:rPr/>
+              <w:t>Wijzigen domeinmodel</w:t>
+            </w:r>
+          </w:p>
+        </w:tc>
+        <w:tc>
+          <w:tcPr>
+            <w:cnfStyle w:val="000000000000" w:firstRow="0" w:lastRow="0" w:firstColumn="0" w:lastColumn="0" w:oddVBand="0" w:evenVBand="0" w:oddHBand="0" w:evenHBand="0" w:firstRowFirstColumn="0" w:firstRowLastColumn="0" w:lastRowFirstColumn="0" w:lastRowLastColumn="0"/>
+            <w:tcW w:w="3021" w:type="dxa"/>
+            <w:tcMar/>
+          </w:tcPr>
+          <w:p>
+            <w:pPr>
+              <w:pStyle w:val="Standaard"/>
+            </w:pPr>
+            <w:r>
+              <w:rPr/>
+              <w:t>17-01-202</w:t>
+            </w:r>
+            <w:r>
+              <w:rPr/>
+              <w:t>2</w:t>
+            </w:r>
+          </w:p>
+        </w:tc>
+      </w:tr>
     </w:tbl>
     <w:p/>
     <w:p>
@@ -420,7 +498,7 @@
     <w:sdt>
       <w:sdtPr>
         <w:rPr>
-          <w:rFonts w:asciiTheme="minorHAnsi" w:eastAsiaTheme="minorHAnsi" w:hAnsiTheme="minorHAnsi" w:cstheme="minorBidi"/>
+          <w:rFonts w:asciiTheme="minorHAnsi" w:hAnsiTheme="minorHAnsi" w:eastAsiaTheme="minorHAnsi" w:cstheme="minorBidi"/>
           <w:color w:val="auto"/>
           <w:sz w:val="22"/>
           <w:szCs w:val="22"/>
@@ -469,7 +547,7 @@
           <w:r>
             <w:fldChar w:fldCharType="separate"/>
           </w:r>
-          <w:hyperlink w:anchor="_Toc65571609" w:history="1">
+          <w:hyperlink w:history="1" w:anchor="_Toc65571609">
             <w:r>
               <w:rPr>
                 <w:rStyle w:val="Hyperlink"/>
@@ -555,7 +633,7 @@
               <w:lang w:val="en-US"/>
             </w:rPr>
           </w:pPr>
-          <w:hyperlink w:anchor="_Toc65571610" w:history="1">
+          <w:hyperlink w:history="1" w:anchor="_Toc65571610">
             <w:r>
               <w:rPr>
                 <w:rStyle w:val="Hyperlink"/>
@@ -641,7 +719,7 @@
               <w:lang w:val="en-US"/>
             </w:rPr>
           </w:pPr>
-          <w:hyperlink w:anchor="_Toc65571611" w:history="1">
+          <w:hyperlink w:history="1" w:anchor="_Toc65571611">
             <w:r>
               <w:rPr>
                 <w:rStyle w:val="Hyperlink"/>
@@ -727,7 +805,7 @@
               <w:lang w:val="en-US"/>
             </w:rPr>
           </w:pPr>
-          <w:hyperlink w:anchor="_Toc65571612" w:history="1">
+          <w:hyperlink w:history="1" w:anchor="_Toc65571612">
             <w:r>
               <w:rPr>
                 <w:rStyle w:val="Hyperlink"/>
@@ -813,7 +891,7 @@
               <w:lang w:val="en-US"/>
             </w:rPr>
           </w:pPr>
-          <w:hyperlink w:anchor="_Toc65571613" w:history="1">
+          <w:hyperlink w:history="1" w:anchor="_Toc65571613">
             <w:r>
               <w:rPr>
                 <w:rStyle w:val="Hyperlink"/>
@@ -899,7 +977,7 @@
               <w:lang w:val="en-US"/>
             </w:rPr>
           </w:pPr>
-          <w:hyperlink w:anchor="_Toc65571614" w:history="1">
+          <w:hyperlink w:history="1" w:anchor="_Toc65571614">
             <w:r>
               <w:rPr>
                 <w:rStyle w:val="Hyperlink"/>
@@ -985,7 +1063,7 @@
               <w:lang w:val="en-US"/>
             </w:rPr>
           </w:pPr>
-          <w:hyperlink w:anchor="_Toc65571615" w:history="1">
+          <w:hyperlink w:history="1" w:anchor="_Toc65571615">
             <w:r>
               <w:rPr>
                 <w:rStyle w:val="Hyperlink"/>
@@ -1071,7 +1149,7 @@
               <w:lang w:val="en-US"/>
             </w:rPr>
           </w:pPr>
-          <w:hyperlink w:anchor="_Toc65571616" w:history="1">
+          <w:hyperlink w:history="1" w:anchor="_Toc65571616">
             <w:r>
               <w:rPr>
                 <w:rStyle w:val="Hyperlink"/>
@@ -1157,7 +1235,7 @@
               <w:lang w:val="en-US"/>
             </w:rPr>
           </w:pPr>
-          <w:hyperlink w:anchor="_Toc65571617" w:history="1">
+          <w:hyperlink w:history="1" w:anchor="_Toc65571617">
             <w:r>
               <w:rPr>
                 <w:rStyle w:val="Hyperlink"/>
@@ -1243,7 +1321,7 @@
               <w:lang w:val="en-US"/>
             </w:rPr>
           </w:pPr>
-          <w:hyperlink w:anchor="_Toc65571618" w:history="1">
+          <w:hyperlink w:history="1" w:anchor="_Toc65571618">
             <w:r>
               <w:rPr>
                 <w:rStyle w:val="Hyperlink"/>
@@ -1329,7 +1407,7 @@
               <w:lang w:val="en-US"/>
             </w:rPr>
           </w:pPr>
-          <w:hyperlink w:anchor="_Toc65571619" w:history="1">
+          <w:hyperlink w:history="1" w:anchor="_Toc65571619">
             <w:r>
               <w:rPr>
                 <w:rStyle w:val="Hyperlink"/>
@@ -1415,7 +1493,7 @@
               <w:lang w:val="en-US"/>
             </w:rPr>
           </w:pPr>
-          <w:hyperlink w:anchor="_Toc65571620" w:history="1">
+          <w:hyperlink w:history="1" w:anchor="_Toc65571620">
             <w:r>
               <w:rPr>
                 <w:rStyle w:val="Hyperlink"/>
@@ -1501,7 +1579,7 @@
               <w:lang w:val="en-US"/>
             </w:rPr>
           </w:pPr>
-          <w:hyperlink w:anchor="_Toc65571621" w:history="1">
+          <w:hyperlink w:history="1" w:anchor="_Toc65571621">
             <w:r>
               <w:rPr>
                 <w:rStyle w:val="Hyperlink"/>
@@ -1594,7 +1672,7 @@
       <w:pPr>
         <w:pStyle w:val="Kop1"/>
       </w:pPr>
-      <w:bookmarkStart w:id="1" w:name="_Toc65571610"/>
+      <w:bookmarkStart w:name="_Toc65571610" w:id="1"/>
       <w:r>
         <w:lastRenderedPageBreak/>
         <w:t>Inleiding</w:t>
@@ -1611,7 +1689,7 @@
       <w:pPr>
         <w:pStyle w:val="Kop1"/>
       </w:pPr>
-      <w:bookmarkStart w:id="2" w:name="_Toc65571611"/>
+      <w:bookmarkStart w:name="_Toc65571611" w:id="2"/>
       <w:r>
         <w:t>Context</w:t>
       </w:r>
@@ -1692,7 +1770,7 @@
       <w:pPr>
         <w:pStyle w:val="Geenafstand"/>
         <w:rPr>
-          <w:rFonts w:asciiTheme="majorHAnsi" w:eastAsiaTheme="majorEastAsia" w:hAnsiTheme="majorHAnsi" w:cstheme="majorBidi"/>
+          <w:rFonts w:asciiTheme="majorHAnsi" w:hAnsiTheme="majorHAnsi" w:eastAsiaTheme="majorEastAsia" w:cstheme="majorBidi"/>
           <w:color w:val="2F5496" w:themeColor="accent1" w:themeShade="BF"/>
           <w:sz w:val="32"/>
           <w:szCs w:val="32"/>
@@ -1709,7 +1787,7 @@
       <w:pPr>
         <w:pStyle w:val="Kop1"/>
       </w:pPr>
-      <w:bookmarkStart w:id="3" w:name="_Toc65571612"/>
+      <w:bookmarkStart w:name="_Toc65571612" w:id="3"/>
       <w:r>
         <w:lastRenderedPageBreak/>
         <w:t>Requirements</w:t>
@@ -1720,7 +1798,7 @@
       <w:pPr>
         <w:pStyle w:val="Kop2"/>
       </w:pPr>
-      <w:bookmarkStart w:id="4" w:name="_Toc65571613"/>
+      <w:bookmarkStart w:name="_Toc65571613" w:id="4"/>
       <w:r>
         <w:t>Functionele requirements</w:t>
       </w:r>
@@ -1742,30 +1820,27 @@
     </w:p>
     <w:p>
       <w:pPr>
-        <w:keepNext/>
-      </w:pPr>
-      <w:r>
-        <w:rPr>
-          <w:noProof/>
-        </w:rPr>
+        <w:keepNext w:val="1"/>
+      </w:pPr>
+      <w:r>
         <w:drawing>
-          <wp:inline distT="0" distB="0" distL="0" distR="0" wp14:anchorId="3A1125C7" wp14:editId="65F4ACA2">
+          <wp:inline wp14:editId="4620CE96" wp14:anchorId="3A1125C7">
             <wp:extent cx="5753098" cy="3838575"/>
             <wp:effectExtent l="0" t="0" r="0" b="0"/>
-            <wp:docPr id="2144458527" name="Picture 2144458527"/>
+            <wp:docPr id="2144458527" name="Picture 2144458527" title=""/>
             <wp:cNvGraphicFramePr>
-              <a:graphicFrameLocks xmlns:a="http://schemas.openxmlformats.org/drawingml/2006/main" noChangeAspect="1"/>
+              <a:graphicFrameLocks noChangeAspect="1"/>
             </wp:cNvGraphicFramePr>
-            <a:graphic xmlns:a="http://schemas.openxmlformats.org/drawingml/2006/main">
+            <a:graphic>
               <a:graphicData uri="http://schemas.openxmlformats.org/drawingml/2006/picture">
-                <pic:pic xmlns:pic="http://schemas.openxmlformats.org/drawingml/2006/picture">
+                <pic:pic>
                   <pic:nvPicPr>
                     <pic:cNvPr id="0" name="Picture 2144458527"/>
                     <pic:cNvPicPr/>
                   </pic:nvPicPr>
                   <pic:blipFill>
-                    <a:blip r:embed="rId8">
-                      <a:extLst>
+                    <a:blip r:embed="R1d531c163b0f4434">
+                      <a:extLst xmlns:a="http://schemas.openxmlformats.org/drawingml/2006/main">
                         <a:ext uri="{28A0092B-C50C-407E-A947-70E740481C1C}">
                           <a14:useLocalDpi xmlns:a14="http://schemas.microsoft.com/office/drawing/2010/main" val="0"/>
                         </a:ext>
@@ -1776,7 +1851,7 @@
                     </a:stretch>
                   </pic:blipFill>
                   <pic:spPr>
-                    <a:xfrm>
+                    <a:xfrm rot="0" flipH="0" flipV="0">
                       <a:off x="0" y="0"/>
                       <a:ext cx="5753098" cy="3838575"/>
                     </a:xfrm>
@@ -1791,30 +1866,24 @@
         </w:drawing>
       </w:r>
       <w:r>
-        <w:br/>
-      </w:r>
-      <w:r>
-        <w:rPr>
-          <w:noProof/>
-        </w:rPr>
         <w:drawing>
-          <wp:inline distT="0" distB="0" distL="0" distR="0" wp14:anchorId="0FD4C2BF" wp14:editId="22E9EA3F">
+          <wp:inline wp14:editId="4CD1360A" wp14:anchorId="0FD4C2BF">
             <wp:extent cx="5753098" cy="1114425"/>
             <wp:effectExtent l="0" t="0" r="0" b="0"/>
-            <wp:docPr id="1395490049" name="Picture 1395490049"/>
+            <wp:docPr id="1395490049" name="Picture 1395490049" title=""/>
             <wp:cNvGraphicFramePr>
-              <a:graphicFrameLocks xmlns:a="http://schemas.openxmlformats.org/drawingml/2006/main" noChangeAspect="1"/>
+              <a:graphicFrameLocks noChangeAspect="1"/>
             </wp:cNvGraphicFramePr>
-            <a:graphic xmlns:a="http://schemas.openxmlformats.org/drawingml/2006/main">
+            <a:graphic>
               <a:graphicData uri="http://schemas.openxmlformats.org/drawingml/2006/picture">
-                <pic:pic xmlns:pic="http://schemas.openxmlformats.org/drawingml/2006/picture">
+                <pic:pic>
                   <pic:nvPicPr>
                     <pic:cNvPr id="0" name="Picture 1395490049"/>
                     <pic:cNvPicPr/>
                   </pic:nvPicPr>
                   <pic:blipFill>
-                    <a:blip r:embed="rId9">
-                      <a:extLst>
+                    <a:blip r:embed="R75e6901169be4ed8">
+                      <a:extLst xmlns:a="http://schemas.openxmlformats.org/drawingml/2006/main">
                         <a:ext uri="{28A0092B-C50C-407E-A947-70E740481C1C}">
                           <a14:useLocalDpi xmlns:a14="http://schemas.microsoft.com/office/drawing/2010/main" val="0"/>
                         </a:ext>
@@ -1825,7 +1894,7 @@
                     </a:stretch>
                   </pic:blipFill>
                   <pic:spPr>
-                    <a:xfrm>
+                    <a:xfrm rot="0" flipH="0" flipV="0">
                       <a:off x="0" y="0"/>
                       <a:ext cx="5753098" cy="1114425"/>
                     </a:xfrm>
@@ -1878,7 +1947,7 @@
       <w:pPr>
         <w:pStyle w:val="Kop2"/>
       </w:pPr>
-      <w:bookmarkStart w:id="5" w:name="_Toc65571614"/>
+      <w:bookmarkStart w:name="_Toc65571614" w:id="5"/>
       <w:r>
         <w:lastRenderedPageBreak/>
         <w:t>Non functional requirements</w:t>
@@ -2429,7 +2498,7 @@
       <w:pPr>
         <w:pStyle w:val="Kop2"/>
       </w:pPr>
-      <w:bookmarkStart w:id="6" w:name="_Toc65571615"/>
+      <w:bookmarkStart w:name="_Toc65571615" w:id="6"/>
       <w:r>
         <w:lastRenderedPageBreak/>
         <w:t>Definition of Done</w:t>
@@ -2445,7 +2514,7 @@
       <w:pPr>
         <w:pStyle w:val="Kop2"/>
       </w:pPr>
-      <w:bookmarkStart w:id="7" w:name="_Toc65571616"/>
+      <w:bookmarkStart w:name="_Toc65571616" w:id="7"/>
       <w:r>
         <w:t>Kosten</w:t>
       </w:r>
@@ -2615,7 +2684,7 @@
       <w:pPr>
         <w:pStyle w:val="Kop2"/>
       </w:pPr>
-      <w:bookmarkStart w:id="8" w:name="_Toc65571617"/>
+      <w:bookmarkStart w:name="_Toc65571617" w:id="8"/>
       <w:r>
         <w:t>Documentatie kwaliteit</w:t>
       </w:r>
@@ -2718,7 +2787,7 @@
       <w:pPr>
         <w:pStyle w:val="Kop2"/>
       </w:pPr>
-      <w:bookmarkStart w:id="9" w:name="_Toc65571618"/>
+      <w:bookmarkStart w:name="_Toc65571618" w:id="9"/>
       <w:r>
         <w:t>Ease of use</w:t>
       </w:r>
@@ -2771,7 +2840,7 @@
       <w:pPr>
         <w:pStyle w:val="Kop2"/>
       </w:pPr>
-      <w:bookmarkStart w:id="10" w:name="_Toc65571619"/>
+      <w:bookmarkStart w:name="_Toc65571619" w:id="10"/>
       <w:r>
         <w:lastRenderedPageBreak/>
         <w:t>Schaalbaarheid</w:t>
@@ -2882,7 +2951,7 @@
     <w:p>
       <w:pPr>
         <w:rPr>
-          <w:rFonts w:asciiTheme="majorHAnsi" w:eastAsiaTheme="majorEastAsia" w:hAnsiTheme="majorHAnsi" w:cstheme="majorBidi"/>
+          <w:rFonts w:asciiTheme="majorHAnsi" w:hAnsiTheme="majorHAnsi" w:eastAsiaTheme="majorEastAsia" w:cstheme="majorBidi"/>
           <w:color w:val="2F5496" w:themeColor="accent1" w:themeShade="BF"/>
           <w:sz w:val="32"/>
           <w:szCs w:val="32"/>
@@ -2893,7 +2962,7 @@
       <w:pPr>
         <w:pStyle w:val="Kop1"/>
       </w:pPr>
-      <w:bookmarkStart w:id="11" w:name="_Toc65571620"/>
+      <w:bookmarkStart w:name="_Toc65571620" w:id="11"/>
       <w:r>
         <w:t>Use case diagram</w:t>
       </w:r>
@@ -2986,7 +3055,7 @@
     <w:p>
       <w:pPr>
         <w:rPr>
-          <w:rFonts w:asciiTheme="majorHAnsi" w:eastAsiaTheme="majorEastAsia" w:hAnsiTheme="majorHAnsi" w:cstheme="majorBidi"/>
+          <w:rFonts w:asciiTheme="majorHAnsi" w:hAnsiTheme="majorHAnsi" w:eastAsiaTheme="majorEastAsia" w:cstheme="majorBidi"/>
           <w:color w:val="2F5496" w:themeColor="accent1" w:themeShade="BF"/>
           <w:sz w:val="32"/>
           <w:szCs w:val="32"/>
@@ -3000,7 +3069,7 @@
       <w:pPr>
         <w:pStyle w:val="Kop1"/>
       </w:pPr>
-      <w:bookmarkStart w:id="12" w:name="_Toc65571621"/>
+      <w:bookmarkStart w:name="_Toc65571621" w:id="12"/>
       <w:r>
         <w:lastRenderedPageBreak/>
         <w:t>Domeinmodel</w:t>
@@ -3009,40 +3078,30 @@
     </w:p>
     <w:p>
       <w:r>
+        <w:rPr/>
         <w:t>In onderstaande model staan op een hoog niveau alle mogelijke</w:t>
       </w:r>
       <w:r>
+        <w:rPr/>
         <w:t xml:space="preserve"> actoren en classes </w:t>
       </w:r>
       <w:r>
+        <w:rPr/>
         <w:t>genoteerd</w:t>
       </w:r>
       <w:r>
+        <w:rPr/>
         <w:t xml:space="preserve">, met de daarbij horende relaties. </w:t>
       </w:r>
     </w:p>
     <w:p>
       <w:pPr>
+        <w:pStyle w:val="Standaard"/>
         <w:keepNext/>
       </w:pPr>
       <w:r>
-        <w:fldChar w:fldCharType="begin"/>
-      </w:r>
-      <w:r>
-        <w:instrText xml:space="preserve"> LINK </w:instrText>
-      </w:r>
-      <w:r>
-        <w:instrText xml:space="preserve"> "https://stichtingfontys-my.sharepoint.com/personal/407741_student_fontys_nl/Documents/%5bS6%5d ACI Proftaak/Project Documentatie/Domeinmodel.vsdx"  </w:instrText>
-      </w:r>
-      <w:r>
-        <w:instrText xml:space="preserve">\a \p \f 0 </w:instrText>
-      </w:r>
-      <w:r>
-        <w:fldChar w:fldCharType="separate"/>
-      </w:r>
-      <w:r>
-        <w:object w:dxaOrig="14820" w:dyaOrig="8761" w14:anchorId="286EFC5A">
-          <v:shapetype id="_x0000_t75" coordsize="21600,21600" o:spt="75" o:preferrelative="t" path="m@4@5l@4@11@9@11@9@5xe" filled="f" stroked="f">
+        <w:object w:dxaOrig="14820" w:dyaOrig="8761" wp14:anchorId="11AB8D87" w14:anchorId="286EFC5A">
+          <v:shapetype id="_x0000_t75" coordsize="21600,21600" filled="f" stroked="f" o:spt="75" o:preferrelative="t" path="m@4@5l@4@11@9@11@9@5xe">
             <v:stroke joinstyle="miter"/>
             <v:formulas>
               <v:f eqn="if lineDrawn pixelLineWidth 0"/>
@@ -3058,13 +3117,71 @@
               <v:f eqn="prod @7 21600 pixelHeight"/>
               <v:f eqn="sum @10 21600 0"/>
             </v:formulas>
-            <v:path o:extrusionok="f" gradientshapeok="t" o:connecttype="rect"/>
+            <v:path gradientshapeok="t" o:connecttype="rect" o:extrusionok="f"/>
             <o:lock v:ext="edit" aspectratio="t"/>
           </v:shapetype>
-          <v:shape id="_x0000_i1025" type="#_x0000_t75" style="width:7in;height:302.15pt" o:ole="">
-            <v:imagedata r:id="rId11" o:title=""/>
+          <v:shape id="_x0000_i1025" style="width:7in;height:302.15pt" o:ole="" type="#_x0000_t75">
+            <v:imagedata o:title="" r:id="rId11"/>
           </v:shape>
         </w:object>
+      </w:r>
+      <w:r>
+        <w:drawing>
+          <wp:inline wp14:editId="2606BBB9" wp14:anchorId="73E67024">
+            <wp:extent cx="4572000" cy="4533900"/>
+            <wp:effectExtent l="0" t="0" r="0" b="0"/>
+            <wp:docPr id="1781723657" name="" title=""/>
+            <wp:cNvGraphicFramePr>
+              <a:graphicFrameLocks noChangeAspect="1"/>
+            </wp:cNvGraphicFramePr>
+            <a:graphic>
+              <a:graphicData uri="http://schemas.openxmlformats.org/drawingml/2006/picture">
+                <pic:pic>
+                  <pic:nvPicPr>
+                    <pic:cNvPr id="0" name=""/>
+                    <pic:cNvPicPr/>
+                  </pic:nvPicPr>
+                  <pic:blipFill>
+                    <a:blip r:embed="Re219f301436e45db">
+                      <a:extLst>
+                        <a:ext xmlns:a="http://schemas.openxmlformats.org/drawingml/2006/main" uri="{28A0092B-C50C-407E-A947-70E740481C1C}">
+                          <a14:useLocalDpi val="0"/>
+                        </a:ext>
+                      </a:extLst>
+                    </a:blip>
+                    <a:stretch>
+                      <a:fillRect/>
+                    </a:stretch>
+                  </pic:blipFill>
+                  <pic:spPr>
+                    <a:xfrm>
+                      <a:off x="0" y="0"/>
+                      <a:ext cx="4572000" cy="4533900"/>
+                    </a:xfrm>
+                    <a:prstGeom prst="rect">
+                      <a:avLst/>
+                    </a:prstGeom>
+                  </pic:spPr>
+                </pic:pic>
+              </a:graphicData>
+            </a:graphic>
+          </wp:inline>
+        </w:drawing>
+      </w:r>
+      <w:r>
+        <w:fldChar w:fldCharType="begin"/>
+      </w:r>
+      <w:r>
+        <w:instrText xml:space="preserve"> LINK </w:instrText>
+      </w:r>
+      <w:r>
+        <w:instrText xml:space="preserve"> "https://stichtingfontys-my.sharepoint.com/personal/407741_student_fontys_nl/Documents/%5bS6%5d ACI Proftaak/Project Documentatie/Domeinmodel.vsdx"  </w:instrText>
+      </w:r>
+      <w:r>
+        <w:instrText xml:space="preserve">\a \p \f 0 </w:instrText>
+      </w:r>
+      <w:r>
+        <w:fldChar w:fldCharType="separate"/>
       </w:r>
       <w:r>
         <w:fldChar w:fldCharType="end"/>
@@ -3101,7 +3218,7 @@
     </w:p>
     <w:sectPr>
       <w:footerReference w:type="default" r:id="rId12"/>
-      <w:pgSz w:w="11906" w:h="16838"/>
+      <w:pgSz w:w="11906" w:h="16838" w:orient="portrait"/>
       <w:pgMar w:top="1417" w:right="1417" w:bottom="1417" w:left="1417" w:header="708" w:footer="708" w:gutter="0"/>
       <w:cols w:space="708"/>
       <w:titlePg/>
@@ -3144,7 +3261,7 @@
 </file>
 
 <file path=word/footer1.xml><?xml version="1.0" encoding="utf-8"?>
-<w:ftr xmlns:wpc="http://schemas.microsoft.com/office/word/2010/wordprocessingCanvas" xmlns:cx="http://schemas.microsoft.com/office/drawing/2014/chartex" xmlns:cx1="http://schemas.microsoft.com/office/drawing/2015/9/8/chartex" xmlns:cx2="http://schemas.microsoft.com/office/drawing/2015/10/21/chartex" xmlns:cx3="http://schemas.microsoft.com/office/drawing/2016/5/9/chartex" xmlns:cx4="http://schemas.microsoft.com/office/drawing/2016/5/10/chartex" xmlns:cx5="http://schemas.microsoft.com/office/drawing/2016/5/11/chartex" xmlns:cx6="http://schemas.microsoft.com/office/drawing/2016/5/12/chartex" xmlns:cx7="http://schemas.microsoft.com/office/drawing/2016/5/13/chartex" xmlns:cx8="http://schemas.microsoft.com/office/drawing/2016/5/14/chartex" xmlns:mc="http://schemas.openxmlformats.org/markup-compatibility/2006" xmlns:aink="http://schemas.microsoft.com/office/drawing/2016/ink" xmlns:am3d="http://schemas.microsoft.com/office/drawing/2017/model3d" xmlns:o="urn:schemas-microsoft-com:office:office" xmlns:r="http://schemas.openxmlformats.org/officeDocument/2006/relationships" xmlns:m="http://schemas.openxmlformats.org/officeDocument/2006/math" xmlns:v="urn:schemas-microsoft-com:vml" xmlns:wp14="http://schemas.microsoft.com/office/word/2010/wordprocessingDrawing" xmlns:wp="http://schemas.openxmlformats.org/drawingml/2006/wordprocessingDrawing" xmlns:w10="urn:schemas-microsoft-com:office:word" xmlns:w="http://schemas.openxmlformats.org/wordprocessingml/2006/main" xmlns:w14="http://schemas.microsoft.com/office/word/2010/wordml" xmlns:w15="http://schemas.microsoft.com/office/word/2012/wordml" xmlns:w16cex="http://schemas.microsoft.com/office/word/2018/wordml/cex" xmlns:w16cid="http://schemas.microsoft.com/office/word/2016/wordml/cid" xmlns:w16="http://schemas.microsoft.com/office/word/2018/wordml" xmlns:w16sdtdh="http://schemas.microsoft.com/office/word/2020/wordml/sdtdatahash" xmlns:w16se="http://schemas.microsoft.com/office/word/2015/wordml/symex" xmlns:wpg="http://schemas.microsoft.com/office/word/2010/wordprocessingGroup" xmlns:wpi="http://schemas.microsoft.com/office/word/2010/wordprocessingInk" xmlns:wne="http://schemas.microsoft.com/office/word/2006/wordml" xmlns:wps="http://schemas.microsoft.com/office/word/2010/wordprocessingShape" mc:Ignorable="w14 w15 w16se w16cid w16 w16cex w16sdtdh wp14">
+<w:ftr xmlns:wpc="http://schemas.microsoft.com/office/word/2010/wordprocessingCanvas" xmlns:cx="http://schemas.microsoft.com/office/drawing/2014/chartex" xmlns:cx1="http://schemas.microsoft.com/office/drawing/2015/9/8/chartex" xmlns:cx2="http://schemas.microsoft.com/office/drawing/2015/10/21/chartex" xmlns:cx3="http://schemas.microsoft.com/office/drawing/2016/5/9/chartex" xmlns:cx4="http://schemas.microsoft.com/office/drawing/2016/5/10/chartex" xmlns:cx5="http://schemas.microsoft.com/office/drawing/2016/5/11/chartex" xmlns:cx6="http://schemas.microsoft.com/office/drawing/2016/5/12/chartex" xmlns:cx7="http://schemas.microsoft.com/office/drawing/2016/5/13/chartex" xmlns:cx8="http://schemas.microsoft.com/office/drawing/2016/5/14/chartex" xmlns:mc="http://schemas.openxmlformats.org/markup-compatibility/2006" xmlns:aink="http://schemas.microsoft.com/office/drawing/2016/ink" xmlns:am3d="http://schemas.microsoft.com/office/drawing/2017/model3d" xmlns:o="urn:schemas-microsoft-com:office:office" xmlns:r="http://schemas.openxmlformats.org/officeDocument/2006/relationships" xmlns:m="http://schemas.openxmlformats.org/officeDocument/2006/math" xmlns:v="urn:schemas-microsoft-com:vml" xmlns:wp14="http://schemas.microsoft.com/office/word/2010/wordprocessingDrawing" xmlns:wp="http://schemas.openxmlformats.org/drawingml/2006/wordprocessingDrawing" xmlns:w10="urn:schemas-microsoft-com:office:word" xmlns:w="http://schemas.openxmlformats.org/wordprocessingml/2006/main" xmlns:w14="http://schemas.microsoft.com/office/word/2010/wordml" xmlns:w15="http://schemas.microsoft.com/office/word/2012/wordml" xmlns:w16cex="http://schemas.microsoft.com/office/word/2018/wordml/cex" xmlns:w16cid="http://schemas.microsoft.com/office/word/2016/wordml/cid" xmlns:w16="http://schemas.microsoft.com/office/word/2018/wordml" xmlns:w16sdtdh="http://schemas.microsoft.com/office/word/2020/wordml/sdtdatahash" xmlns:w16se="http://schemas.microsoft.com/office/word/2015/wordml/symex" xmlns:wpg="http://schemas.microsoft.com/office/word/2010/wordprocessingGroup" xmlns:wpi="http://schemas.microsoft.com/office/word/2010/wordprocessingInk" xmlns:wne="http://schemas.microsoft.com/office/word/2006/wordml" xmlns:wps="http://schemas.microsoft.com/office/word/2010/wordprocessingShape" xmlns:a="http://schemas.openxmlformats.org/drawingml/2006/main" mc:Ignorable="w14 w15 w16se w16cid w16 w16cex w16sdtdh wp14">
   <w:sdt>
     <w:sdtPr>
       <w:id w:val="1963611235"/>
@@ -3269,14 +3386,24 @@
         <w:r>
           <w:tab/>
         </w:r>
-        <w:fldSimple w:instr="FILENAME \* MERGEFORMAT">
-          <w:r>
-            <w:rPr>
-              <w:noProof/>
-            </w:rPr>
-            <w:t>Analyse document.docx</w:t>
-          </w:r>
-        </w:fldSimple>
+        <w:r>
+          <w:fldChar w:fldCharType="begin"/>
+        </w:r>
+        <w:r>
+          <w:instrText>FILENAME \* MERGEFORMAT</w:instrText>
+        </w:r>
+        <w:r>
+          <w:fldChar w:fldCharType="separate"/>
+        </w:r>
+        <w:r>
+          <w:rPr>
+            <w:noProof/>
+          </w:rPr>
+          <w:t>Analyse document.docx</w:t>
+        </w:r>
+        <w:r>
+          <w:fldChar w:fldCharType="end"/>
+        </w:r>
       </w:p>
     </w:sdtContent>
   </w:sdt>
@@ -3511,7 +3638,7 @@
         <w:ind w:left="720" w:hanging="360"/>
       </w:pPr>
       <w:rPr>
-        <w:rFonts w:ascii="Symbol" w:hAnsi="Symbol" w:hint="default"/>
+        <w:rFonts w:hint="default" w:ascii="Symbol" w:hAnsi="Symbol"/>
       </w:rPr>
     </w:lvl>
     <w:lvl w:ilvl="1" w:tplc="DF74E846">
@@ -3523,7 +3650,7 @@
         <w:ind w:left="1440" w:hanging="360"/>
       </w:pPr>
       <w:rPr>
-        <w:rFonts w:ascii="Courier New" w:hAnsi="Courier New" w:hint="default"/>
+        <w:rFonts w:hint="default" w:ascii="Courier New" w:hAnsi="Courier New"/>
       </w:rPr>
     </w:lvl>
     <w:lvl w:ilvl="2" w:tplc="5220036C">
@@ -3535,7 +3662,7 @@
         <w:ind w:left="2160" w:hanging="360"/>
       </w:pPr>
       <w:rPr>
-        <w:rFonts w:ascii="Wingdings" w:hAnsi="Wingdings" w:hint="default"/>
+        <w:rFonts w:hint="default" w:ascii="Wingdings" w:hAnsi="Wingdings"/>
       </w:rPr>
     </w:lvl>
     <w:lvl w:ilvl="3" w:tplc="C388D92E">
@@ -3547,7 +3674,7 @@
         <w:ind w:left="2880" w:hanging="360"/>
       </w:pPr>
       <w:rPr>
-        <w:rFonts w:ascii="Symbol" w:hAnsi="Symbol" w:hint="default"/>
+        <w:rFonts w:hint="default" w:ascii="Symbol" w:hAnsi="Symbol"/>
       </w:rPr>
     </w:lvl>
     <w:lvl w:ilvl="4" w:tplc="7D30F960">
@@ -3559,7 +3686,7 @@
         <w:ind w:left="3600" w:hanging="360"/>
       </w:pPr>
       <w:rPr>
-        <w:rFonts w:ascii="Courier New" w:hAnsi="Courier New" w:hint="default"/>
+        <w:rFonts w:hint="default" w:ascii="Courier New" w:hAnsi="Courier New"/>
       </w:rPr>
     </w:lvl>
     <w:lvl w:ilvl="5" w:tplc="6114961A">
@@ -3571,7 +3698,7 @@
         <w:ind w:left="4320" w:hanging="360"/>
       </w:pPr>
       <w:rPr>
-        <w:rFonts w:ascii="Wingdings" w:hAnsi="Wingdings" w:hint="default"/>
+        <w:rFonts w:hint="default" w:ascii="Wingdings" w:hAnsi="Wingdings"/>
       </w:rPr>
     </w:lvl>
     <w:lvl w:ilvl="6" w:tplc="0E56450E">
@@ -3583,7 +3710,7 @@
         <w:ind w:left="5040" w:hanging="360"/>
       </w:pPr>
       <w:rPr>
-        <w:rFonts w:ascii="Symbol" w:hAnsi="Symbol" w:hint="default"/>
+        <w:rFonts w:hint="default" w:ascii="Symbol" w:hAnsi="Symbol"/>
       </w:rPr>
     </w:lvl>
     <w:lvl w:ilvl="7" w:tplc="A10A9B4A">
@@ -3595,7 +3722,7 @@
         <w:ind w:left="5760" w:hanging="360"/>
       </w:pPr>
       <w:rPr>
-        <w:rFonts w:ascii="Courier New" w:hAnsi="Courier New" w:hint="default"/>
+        <w:rFonts w:hint="default" w:ascii="Courier New" w:hAnsi="Courier New"/>
       </w:rPr>
     </w:lvl>
     <w:lvl w:ilvl="8" w:tplc="F41A16A4">
@@ -3607,7 +3734,7 @@
         <w:ind w:left="6480" w:hanging="360"/>
       </w:pPr>
       <w:rPr>
-        <w:rFonts w:ascii="Wingdings" w:hAnsi="Wingdings" w:hint="default"/>
+        <w:rFonts w:hint="default" w:ascii="Wingdings" w:hAnsi="Wingdings"/>
       </w:rPr>
     </w:lvl>
   </w:abstractNum>
@@ -3623,7 +3750,7 @@
         <w:ind w:left="720" w:hanging="360"/>
       </w:pPr>
       <w:rPr>
-        <w:rFonts w:ascii="Calibri" w:eastAsiaTheme="minorHAnsi" w:hAnsi="Calibri" w:cs="Calibri" w:hint="default"/>
+        <w:rFonts w:hint="default" w:ascii="Calibri" w:hAnsi="Calibri" w:cs="Calibri" w:eastAsiaTheme="minorHAnsi"/>
       </w:rPr>
     </w:lvl>
     <w:lvl w:ilvl="1" w:tplc="04090003" w:tentative="1">
@@ -3635,7 +3762,7 @@
         <w:ind w:left="1440" w:hanging="360"/>
       </w:pPr>
       <w:rPr>
-        <w:rFonts w:ascii="Courier New" w:hAnsi="Courier New" w:cs="Courier New" w:hint="default"/>
+        <w:rFonts w:hint="default" w:ascii="Courier New" w:hAnsi="Courier New" w:cs="Courier New"/>
       </w:rPr>
     </w:lvl>
     <w:lvl w:ilvl="2" w:tplc="04090005" w:tentative="1">
@@ -3647,7 +3774,7 @@
         <w:ind w:left="2160" w:hanging="360"/>
       </w:pPr>
       <w:rPr>
-        <w:rFonts w:ascii="Wingdings" w:hAnsi="Wingdings" w:hint="default"/>
+        <w:rFonts w:hint="default" w:ascii="Wingdings" w:hAnsi="Wingdings"/>
       </w:rPr>
     </w:lvl>
     <w:lvl w:ilvl="3" w:tplc="04090001" w:tentative="1">
@@ -3659,7 +3786,7 @@
         <w:ind w:left="2880" w:hanging="360"/>
       </w:pPr>
       <w:rPr>
-        <w:rFonts w:ascii="Symbol" w:hAnsi="Symbol" w:hint="default"/>
+        <w:rFonts w:hint="default" w:ascii="Symbol" w:hAnsi="Symbol"/>
       </w:rPr>
     </w:lvl>
     <w:lvl w:ilvl="4" w:tplc="04090003" w:tentative="1">
@@ -3671,7 +3798,7 @@
         <w:ind w:left="3600" w:hanging="360"/>
       </w:pPr>
       <w:rPr>
-        <w:rFonts w:ascii="Courier New" w:hAnsi="Courier New" w:cs="Courier New" w:hint="default"/>
+        <w:rFonts w:hint="default" w:ascii="Courier New" w:hAnsi="Courier New" w:cs="Courier New"/>
       </w:rPr>
     </w:lvl>
     <w:lvl w:ilvl="5" w:tplc="04090005" w:tentative="1">
@@ -3683,7 +3810,7 @@
         <w:ind w:left="4320" w:hanging="360"/>
       </w:pPr>
       <w:rPr>
-        <w:rFonts w:ascii="Wingdings" w:hAnsi="Wingdings" w:hint="default"/>
+        <w:rFonts w:hint="default" w:ascii="Wingdings" w:hAnsi="Wingdings"/>
       </w:rPr>
     </w:lvl>
     <w:lvl w:ilvl="6" w:tplc="04090001" w:tentative="1">
@@ -3695,7 +3822,7 @@
         <w:ind w:left="5040" w:hanging="360"/>
       </w:pPr>
       <w:rPr>
-        <w:rFonts w:ascii="Symbol" w:hAnsi="Symbol" w:hint="default"/>
+        <w:rFonts w:hint="default" w:ascii="Symbol" w:hAnsi="Symbol"/>
       </w:rPr>
     </w:lvl>
     <w:lvl w:ilvl="7" w:tplc="04090003" w:tentative="1">
@@ -3707,7 +3834,7 @@
         <w:ind w:left="5760" w:hanging="360"/>
       </w:pPr>
       <w:rPr>
-        <w:rFonts w:ascii="Courier New" w:hAnsi="Courier New" w:cs="Courier New" w:hint="default"/>
+        <w:rFonts w:hint="default" w:ascii="Courier New" w:hAnsi="Courier New" w:cs="Courier New"/>
       </w:rPr>
     </w:lvl>
     <w:lvl w:ilvl="8" w:tplc="04090005" w:tentative="1">
@@ -3719,7 +3846,7 @@
         <w:ind w:left="6480" w:hanging="360"/>
       </w:pPr>
       <w:rPr>
-        <w:rFonts w:ascii="Wingdings" w:hAnsi="Wingdings" w:hint="default"/>
+        <w:rFonts w:hint="default" w:ascii="Wingdings" w:hAnsi="Wingdings"/>
       </w:rPr>
     </w:lvl>
   </w:abstractNum>
@@ -3736,7 +3863,7 @@
         <w:ind w:left="720" w:hanging="360"/>
       </w:pPr>
       <w:rPr>
-        <w:rFonts w:ascii="Symbol" w:hAnsi="Symbol" w:hint="default"/>
+        <w:rFonts w:hint="default" w:ascii="Symbol" w:hAnsi="Symbol"/>
       </w:rPr>
     </w:lvl>
     <w:lvl w:ilvl="1" w:tplc="E2FEDACA">
@@ -3748,7 +3875,7 @@
         <w:ind w:left="1440" w:hanging="360"/>
       </w:pPr>
       <w:rPr>
-        <w:rFonts w:ascii="Courier New" w:hAnsi="Courier New" w:hint="default"/>
+        <w:rFonts w:hint="default" w:ascii="Courier New" w:hAnsi="Courier New"/>
       </w:rPr>
     </w:lvl>
     <w:lvl w:ilvl="2" w:tplc="13AE48C6">
@@ -3760,7 +3887,7 @@
         <w:ind w:left="2160" w:hanging="360"/>
       </w:pPr>
       <w:rPr>
-        <w:rFonts w:ascii="Wingdings" w:hAnsi="Wingdings" w:hint="default"/>
+        <w:rFonts w:hint="default" w:ascii="Wingdings" w:hAnsi="Wingdings"/>
       </w:rPr>
     </w:lvl>
     <w:lvl w:ilvl="3" w:tplc="48CAF89C">
@@ -3772,7 +3899,7 @@
         <w:ind w:left="2880" w:hanging="360"/>
       </w:pPr>
       <w:rPr>
-        <w:rFonts w:ascii="Symbol" w:hAnsi="Symbol" w:hint="default"/>
+        <w:rFonts w:hint="default" w:ascii="Symbol" w:hAnsi="Symbol"/>
       </w:rPr>
     </w:lvl>
     <w:lvl w:ilvl="4" w:tplc="1A5EE468">
@@ -3784,7 +3911,7 @@
         <w:ind w:left="3600" w:hanging="360"/>
       </w:pPr>
       <w:rPr>
-        <w:rFonts w:ascii="Courier New" w:hAnsi="Courier New" w:hint="default"/>
+        <w:rFonts w:hint="default" w:ascii="Courier New" w:hAnsi="Courier New"/>
       </w:rPr>
     </w:lvl>
     <w:lvl w:ilvl="5" w:tplc="23FCCDCC">
@@ -3796,7 +3923,7 @@
         <w:ind w:left="4320" w:hanging="360"/>
       </w:pPr>
       <w:rPr>
-        <w:rFonts w:ascii="Wingdings" w:hAnsi="Wingdings" w:hint="default"/>
+        <w:rFonts w:hint="default" w:ascii="Wingdings" w:hAnsi="Wingdings"/>
       </w:rPr>
     </w:lvl>
     <w:lvl w:ilvl="6" w:tplc="9F68CCA8">
@@ -3808,7 +3935,7 @@
         <w:ind w:left="5040" w:hanging="360"/>
       </w:pPr>
       <w:rPr>
-        <w:rFonts w:ascii="Symbol" w:hAnsi="Symbol" w:hint="default"/>
+        <w:rFonts w:hint="default" w:ascii="Symbol" w:hAnsi="Symbol"/>
       </w:rPr>
     </w:lvl>
     <w:lvl w:ilvl="7" w:tplc="F3F0D744">
@@ -3820,7 +3947,7 @@
         <w:ind w:left="5760" w:hanging="360"/>
       </w:pPr>
       <w:rPr>
-        <w:rFonts w:ascii="Courier New" w:hAnsi="Courier New" w:hint="default"/>
+        <w:rFonts w:hint="default" w:ascii="Courier New" w:hAnsi="Courier New"/>
       </w:rPr>
     </w:lvl>
     <w:lvl w:ilvl="8" w:tplc="ED9C0094">
@@ -3832,7 +3959,7 @@
         <w:ind w:left="6480" w:hanging="360"/>
       </w:pPr>
       <w:rPr>
-        <w:rFonts w:ascii="Wingdings" w:hAnsi="Wingdings" w:hint="default"/>
+        <w:rFonts w:hint="default" w:ascii="Wingdings" w:hAnsi="Wingdings"/>
       </w:rPr>
     </w:lvl>
   </w:abstractNum>
@@ -3855,11 +3982,11 @@
 </file>
 
 <file path=word/styles.xml><?xml version="1.0" encoding="utf-8"?>
-<w:styles xmlns:mc="http://schemas.openxmlformats.org/markup-compatibility/2006" xmlns:r="http://schemas.openxmlformats.org/officeDocument/2006/relationships" xmlns:w="http://schemas.openxmlformats.org/wordprocessingml/2006/main" xmlns:w14="http://schemas.microsoft.com/office/word/2010/wordml" xmlns:w15="http://schemas.microsoft.com/office/word/2012/wordml" xmlns:w16cex="http://schemas.microsoft.com/office/word/2018/wordml/cex" xmlns:w16cid="http://schemas.microsoft.com/office/word/2016/wordml/cid" xmlns:w16="http://schemas.microsoft.com/office/word/2018/wordml" xmlns:w16sdtdh="http://schemas.microsoft.com/office/word/2020/wordml/sdtdatahash" xmlns:w16se="http://schemas.microsoft.com/office/word/2015/wordml/symex" mc:Ignorable="w14 w15 w16se w16cid w16 w16cex w16sdtdh">
+<w:styles xmlns:wp14="http://schemas.microsoft.com/office/word/2010/wordprocessingDrawing" xmlns:mc="http://schemas.openxmlformats.org/markup-compatibility/2006" xmlns:r="http://schemas.openxmlformats.org/officeDocument/2006/relationships" xmlns:w="http://schemas.openxmlformats.org/wordprocessingml/2006/main" xmlns:w14="http://schemas.microsoft.com/office/word/2010/wordml" xmlns:w15="http://schemas.microsoft.com/office/word/2012/wordml" xmlns:w16cex="http://schemas.microsoft.com/office/word/2018/wordml/cex" xmlns:w16cid="http://schemas.microsoft.com/office/word/2016/wordml/cid" xmlns:w16="http://schemas.microsoft.com/office/word/2018/wordml" xmlns:w16sdtdh="http://schemas.microsoft.com/office/word/2020/wordml/sdtdatahash" xmlns:w16se="http://schemas.microsoft.com/office/word/2015/wordml/symex" mc:Ignorable="w14 w15 w16se w16cid w16 w16cex w16sdtdh wp14">
   <w:docDefaults>
     <w:rPrDefault>
       <w:rPr>
-        <w:rFonts w:asciiTheme="minorHAnsi" w:eastAsiaTheme="minorHAnsi" w:hAnsiTheme="minorHAnsi" w:cstheme="minorBidi"/>
+        <w:rFonts w:asciiTheme="minorHAnsi" w:hAnsiTheme="minorHAnsi" w:eastAsiaTheme="minorHAnsi" w:cstheme="minorBidi"/>
         <w:sz w:val="22"/>
         <w:szCs w:val="22"/>
         <w:lang w:val="nl-NL" w:eastAsia="en-US" w:bidi="ar-SA"/>
@@ -3874,14 +4001,14 @@
   <w:latentStyles w:defLockedState="0" w:defUIPriority="99" w:defSemiHidden="0" w:defUnhideWhenUsed="0" w:defQFormat="0" w:count="376">
     <w:lsdException w:name="Normal" w:uiPriority="0" w:qFormat="1"/>
     <w:lsdException w:name="heading 1" w:uiPriority="9" w:qFormat="1"/>
-    <w:lsdException w:name="heading 2" w:semiHidden="1" w:uiPriority="9" w:unhideWhenUsed="1" w:qFormat="1"/>
-    <w:lsdException w:name="heading 3" w:semiHidden="1" w:uiPriority="9" w:unhideWhenUsed="1" w:qFormat="1"/>
-    <w:lsdException w:name="heading 4" w:semiHidden="1" w:uiPriority="9" w:unhideWhenUsed="1" w:qFormat="1"/>
-    <w:lsdException w:name="heading 5" w:semiHidden="1" w:uiPriority="9" w:unhideWhenUsed="1" w:qFormat="1"/>
-    <w:lsdException w:name="heading 6" w:semiHidden="1" w:uiPriority="9" w:unhideWhenUsed="1" w:qFormat="1"/>
-    <w:lsdException w:name="heading 7" w:semiHidden="1" w:uiPriority="9" w:unhideWhenUsed="1" w:qFormat="1"/>
-    <w:lsdException w:name="heading 8" w:semiHidden="1" w:uiPriority="9" w:unhideWhenUsed="1" w:qFormat="1"/>
-    <w:lsdException w:name="heading 9" w:semiHidden="1" w:uiPriority="9" w:unhideWhenUsed="1" w:qFormat="1"/>
+    <w:lsdException w:name="heading 2" w:uiPriority="9" w:semiHidden="1" w:unhideWhenUsed="1" w:qFormat="1"/>
+    <w:lsdException w:name="heading 3" w:uiPriority="9" w:semiHidden="1" w:unhideWhenUsed="1" w:qFormat="1"/>
+    <w:lsdException w:name="heading 4" w:uiPriority="9" w:semiHidden="1" w:unhideWhenUsed="1" w:qFormat="1"/>
+    <w:lsdException w:name="heading 5" w:uiPriority="9" w:semiHidden="1" w:unhideWhenUsed="1" w:qFormat="1"/>
+    <w:lsdException w:name="heading 6" w:uiPriority="9" w:semiHidden="1" w:unhideWhenUsed="1" w:qFormat="1"/>
+    <w:lsdException w:name="heading 7" w:uiPriority="9" w:semiHidden="1" w:unhideWhenUsed="1" w:qFormat="1"/>
+    <w:lsdException w:name="heading 8" w:uiPriority="9" w:semiHidden="1" w:unhideWhenUsed="1" w:qFormat="1"/>
+    <w:lsdException w:name="heading 9" w:uiPriority="9" w:semiHidden="1" w:unhideWhenUsed="1" w:qFormat="1"/>
     <w:lsdException w:name="index 1" w:semiHidden="1" w:unhideWhenUsed="1"/>
     <w:lsdException w:name="index 2" w:semiHidden="1" w:unhideWhenUsed="1"/>
     <w:lsdException w:name="index 3" w:semiHidden="1" w:unhideWhenUsed="1"/>
@@ -3891,22 +4018,22 @@
     <w:lsdException w:name="index 7" w:semiHidden="1" w:unhideWhenUsed="1"/>
     <w:lsdException w:name="index 8" w:semiHidden="1" w:unhideWhenUsed="1"/>
     <w:lsdException w:name="index 9" w:semiHidden="1" w:unhideWhenUsed="1"/>
-    <w:lsdException w:name="toc 1" w:semiHidden="1" w:uiPriority="39" w:unhideWhenUsed="1"/>
-    <w:lsdException w:name="toc 2" w:semiHidden="1" w:uiPriority="39" w:unhideWhenUsed="1"/>
-    <w:lsdException w:name="toc 3" w:semiHidden="1" w:uiPriority="39" w:unhideWhenUsed="1"/>
-    <w:lsdException w:name="toc 4" w:semiHidden="1" w:uiPriority="39" w:unhideWhenUsed="1"/>
-    <w:lsdException w:name="toc 5" w:semiHidden="1" w:uiPriority="39" w:unhideWhenUsed="1"/>
-    <w:lsdException w:name="toc 6" w:semiHidden="1" w:uiPriority="39" w:unhideWhenUsed="1"/>
-    <w:lsdException w:name="toc 7" w:semiHidden="1" w:uiPriority="39" w:unhideWhenUsed="1"/>
-    <w:lsdException w:name="toc 8" w:semiHidden="1" w:uiPriority="39" w:unhideWhenUsed="1"/>
-    <w:lsdException w:name="toc 9" w:semiHidden="1" w:uiPriority="39" w:unhideWhenUsed="1"/>
+    <w:lsdException w:name="toc 1" w:uiPriority="39" w:semiHidden="1" w:unhideWhenUsed="1"/>
+    <w:lsdException w:name="toc 2" w:uiPriority="39" w:semiHidden="1" w:unhideWhenUsed="1"/>
+    <w:lsdException w:name="toc 3" w:uiPriority="39" w:semiHidden="1" w:unhideWhenUsed="1"/>
+    <w:lsdException w:name="toc 4" w:uiPriority="39" w:semiHidden="1" w:unhideWhenUsed="1"/>
+    <w:lsdException w:name="toc 5" w:uiPriority="39" w:semiHidden="1" w:unhideWhenUsed="1"/>
+    <w:lsdException w:name="toc 6" w:uiPriority="39" w:semiHidden="1" w:unhideWhenUsed="1"/>
+    <w:lsdException w:name="toc 7" w:uiPriority="39" w:semiHidden="1" w:unhideWhenUsed="1"/>
+    <w:lsdException w:name="toc 8" w:uiPriority="39" w:semiHidden="1" w:unhideWhenUsed="1"/>
+    <w:lsdException w:name="toc 9" w:uiPriority="39" w:semiHidden="1" w:unhideWhenUsed="1"/>
     <w:lsdException w:name="Normal Indent" w:semiHidden="1" w:unhideWhenUsed="1"/>
     <w:lsdException w:name="footnote text" w:semiHidden="1" w:unhideWhenUsed="1"/>
     <w:lsdException w:name="annotation text" w:semiHidden="1" w:unhideWhenUsed="1"/>
     <w:lsdException w:name="header" w:semiHidden="1" w:unhideWhenUsed="1"/>
     <w:lsdException w:name="footer" w:semiHidden="1" w:unhideWhenUsed="1"/>
     <w:lsdException w:name="index heading" w:semiHidden="1" w:unhideWhenUsed="1"/>
-    <w:lsdException w:name="caption" w:semiHidden="1" w:uiPriority="35" w:unhideWhenUsed="1" w:qFormat="1"/>
+    <w:lsdException w:name="caption" w:uiPriority="35" w:semiHidden="1" w:unhideWhenUsed="1" w:qFormat="1"/>
     <w:lsdException w:name="table of figures" w:semiHidden="1" w:unhideWhenUsed="1"/>
     <w:lsdException w:name="envelope address" w:semiHidden="1" w:unhideWhenUsed="1"/>
     <w:lsdException w:name="envelope return" w:semiHidden="1" w:unhideWhenUsed="1"/>
@@ -3937,7 +4064,7 @@
     <w:lsdException w:name="Title" w:uiPriority="10" w:qFormat="1"/>
     <w:lsdException w:name="Closing" w:semiHidden="1" w:unhideWhenUsed="1"/>
     <w:lsdException w:name="Signature" w:semiHidden="1" w:unhideWhenUsed="1"/>
-    <w:lsdException w:name="Default Paragraph Font" w:semiHidden="1" w:uiPriority="1" w:unhideWhenUsed="1"/>
+    <w:lsdException w:name="Default Paragraph Font" w:uiPriority="1" w:semiHidden="1" w:unhideWhenUsed="1"/>
     <w:lsdException w:name="Body Text" w:semiHidden="1" w:unhideWhenUsed="1"/>
     <w:lsdException w:name="Body Text Indent" w:semiHidden="1" w:unhideWhenUsed="1"/>
     <w:lsdException w:name="List Continue" w:semiHidden="1" w:unhideWhenUsed="1"/>
@@ -4137,8 +4264,8 @@
     <w:lsdException w:name="Subtle Reference" w:uiPriority="31" w:qFormat="1"/>
     <w:lsdException w:name="Intense Reference" w:uiPriority="32" w:qFormat="1"/>
     <w:lsdException w:name="Book Title" w:uiPriority="33" w:qFormat="1"/>
-    <w:lsdException w:name="Bibliography" w:semiHidden="1" w:uiPriority="37" w:unhideWhenUsed="1"/>
-    <w:lsdException w:name="TOC Heading" w:semiHidden="1" w:uiPriority="39" w:unhideWhenUsed="1" w:qFormat="1"/>
+    <w:lsdException w:name="Bibliography" w:uiPriority="37" w:semiHidden="1" w:unhideWhenUsed="1"/>
+    <w:lsdException w:name="TOC Heading" w:uiPriority="39" w:semiHidden="1" w:unhideWhenUsed="1" w:qFormat="1"/>
     <w:lsdException w:name="Plain Table 1" w:uiPriority="41"/>
     <w:lsdException w:name="Plain Table 2" w:uiPriority="42"/>
     <w:lsdException w:name="Plain Table 3" w:uiPriority="43"/>
@@ -4249,7 +4376,7 @@
     <w:lsdException w:name="Unresolved Mention" w:semiHidden="1" w:unhideWhenUsed="1"/>
     <w:lsdException w:name="Smart Link" w:semiHidden="1" w:unhideWhenUsed="1"/>
   </w:latentStyles>
-  <w:style w:type="paragraph" w:default="1" w:styleId="Standaard">
+  <w:style w:type="paragraph" w:styleId="Standaard" w:default="1">
     <w:name w:val="Normal"/>
     <w:qFormat/>
   </w:style>
@@ -4271,7 +4398,7 @@
       <w:outlineLvl w:val="0"/>
     </w:pPr>
     <w:rPr>
-      <w:rFonts w:asciiTheme="majorHAnsi" w:eastAsiaTheme="majorEastAsia" w:hAnsiTheme="majorHAnsi" w:cstheme="majorBidi"/>
+      <w:rFonts w:asciiTheme="majorHAnsi" w:hAnsiTheme="majorHAnsi" w:eastAsiaTheme="majorEastAsia" w:cstheme="majorBidi"/>
       <w:color w:val="2F5496" w:themeColor="accent1" w:themeShade="BF"/>
       <w:sz w:val="32"/>
       <w:szCs w:val="32"/>
@@ -4297,7 +4424,7 @@
       <w:outlineLvl w:val="1"/>
     </w:pPr>
     <w:rPr>
-      <w:rFonts w:asciiTheme="majorHAnsi" w:eastAsiaTheme="majorEastAsia" w:hAnsiTheme="majorHAnsi" w:cstheme="majorBidi"/>
+      <w:rFonts w:asciiTheme="majorHAnsi" w:hAnsiTheme="majorHAnsi" w:eastAsiaTheme="majorEastAsia" w:cstheme="majorBidi"/>
       <w:color w:val="2F5496" w:themeColor="accent1" w:themeShade="BF"/>
       <w:sz w:val="26"/>
       <w:szCs w:val="26"/>
@@ -4324,7 +4451,7 @@
       <w:outlineLvl w:val="2"/>
     </w:pPr>
     <w:rPr>
-      <w:rFonts w:asciiTheme="majorHAnsi" w:eastAsiaTheme="majorEastAsia" w:hAnsiTheme="majorHAnsi" w:cstheme="majorBidi"/>
+      <w:rFonts w:asciiTheme="majorHAnsi" w:hAnsiTheme="majorHAnsi" w:eastAsiaTheme="majorEastAsia" w:cstheme="majorBidi"/>
       <w:color w:val="1F3763" w:themeColor="accent1" w:themeShade="7F"/>
       <w:sz w:val="24"/>
       <w:szCs w:val="24"/>
@@ -4351,7 +4478,7 @@
       <w:outlineLvl w:val="3"/>
     </w:pPr>
     <w:rPr>
-      <w:rFonts w:asciiTheme="majorHAnsi" w:eastAsiaTheme="majorEastAsia" w:hAnsiTheme="majorHAnsi" w:cstheme="majorBidi"/>
+      <w:rFonts w:asciiTheme="majorHAnsi" w:hAnsiTheme="majorHAnsi" w:eastAsiaTheme="majorEastAsia" w:cstheme="majorBidi"/>
       <w:i/>
       <w:iCs/>
       <w:color w:val="2F5496" w:themeColor="accent1" w:themeShade="BF"/>
@@ -4378,7 +4505,7 @@
       <w:outlineLvl w:val="4"/>
     </w:pPr>
     <w:rPr>
-      <w:rFonts w:asciiTheme="majorHAnsi" w:eastAsiaTheme="majorEastAsia" w:hAnsiTheme="majorHAnsi" w:cstheme="majorBidi"/>
+      <w:rFonts w:asciiTheme="majorHAnsi" w:hAnsiTheme="majorHAnsi" w:eastAsiaTheme="majorEastAsia" w:cstheme="majorBidi"/>
       <w:color w:val="2F5496" w:themeColor="accent1" w:themeShade="BF"/>
     </w:rPr>
   </w:style>
@@ -4403,7 +4530,7 @@
       <w:outlineLvl w:val="5"/>
     </w:pPr>
     <w:rPr>
-      <w:rFonts w:asciiTheme="majorHAnsi" w:eastAsiaTheme="majorEastAsia" w:hAnsiTheme="majorHAnsi" w:cstheme="majorBidi"/>
+      <w:rFonts w:asciiTheme="majorHAnsi" w:hAnsiTheme="majorHAnsi" w:eastAsiaTheme="majorEastAsia" w:cstheme="majorBidi"/>
       <w:color w:val="1F3763" w:themeColor="accent1" w:themeShade="7F"/>
     </w:rPr>
   </w:style>
@@ -4428,7 +4555,7 @@
       <w:outlineLvl w:val="6"/>
     </w:pPr>
     <w:rPr>
-      <w:rFonts w:asciiTheme="majorHAnsi" w:eastAsiaTheme="majorEastAsia" w:hAnsiTheme="majorHAnsi" w:cstheme="majorBidi"/>
+      <w:rFonts w:asciiTheme="majorHAnsi" w:hAnsiTheme="majorHAnsi" w:eastAsiaTheme="majorEastAsia" w:cstheme="majorBidi"/>
       <w:i/>
       <w:iCs/>
       <w:color w:val="1F3763" w:themeColor="accent1" w:themeShade="7F"/>
@@ -4455,7 +4582,7 @@
       <w:outlineLvl w:val="7"/>
     </w:pPr>
     <w:rPr>
-      <w:rFonts w:asciiTheme="majorHAnsi" w:eastAsiaTheme="majorEastAsia" w:hAnsiTheme="majorHAnsi" w:cstheme="majorBidi"/>
+      <w:rFonts w:asciiTheme="majorHAnsi" w:hAnsiTheme="majorHAnsi" w:eastAsiaTheme="majorEastAsia" w:cstheme="majorBidi"/>
       <w:color w:val="272727" w:themeColor="text1" w:themeTint="D8"/>
       <w:sz w:val="21"/>
       <w:szCs w:val="21"/>
@@ -4482,7 +4609,7 @@
       <w:outlineLvl w:val="8"/>
     </w:pPr>
     <w:rPr>
-      <w:rFonts w:asciiTheme="majorHAnsi" w:eastAsiaTheme="majorEastAsia" w:hAnsiTheme="majorHAnsi" w:cstheme="majorBidi"/>
+      <w:rFonts w:asciiTheme="majorHAnsi" w:hAnsiTheme="majorHAnsi" w:eastAsiaTheme="majorEastAsia" w:cstheme="majorBidi"/>
       <w:i/>
       <w:iCs/>
       <w:color w:val="272727" w:themeColor="text1" w:themeTint="D8"/>
@@ -4490,13 +4617,13 @@
       <w:szCs w:val="21"/>
     </w:rPr>
   </w:style>
-  <w:style w:type="character" w:default="1" w:styleId="Standaardalinea-lettertype">
+  <w:style w:type="character" w:styleId="Standaardalinea-lettertype" w:default="1">
     <w:name w:val="Default Paragraph Font"/>
     <w:uiPriority w:val="1"/>
     <w:semiHidden/>
     <w:unhideWhenUsed/>
   </w:style>
-  <w:style w:type="table" w:default="1" w:styleId="Standaardtabel">
+  <w:style w:type="table" w:styleId="Standaardtabel" w:default="1">
     <w:name w:val="Normal Table"/>
     <w:uiPriority w:val="99"/>
     <w:semiHidden/>
@@ -4511,7 +4638,7 @@
       </w:tblCellMar>
     </w:tblPr>
   </w:style>
-  <w:style w:type="numbering" w:default="1" w:styleId="Geenlijst">
+  <w:style w:type="numbering" w:styleId="Geenlijst" w:default="1">
     <w:name w:val="No List"/>
     <w:uiPriority w:val="99"/>
     <w:semiHidden/>
@@ -4530,21 +4657,21 @@
       <w:contextualSpacing/>
     </w:pPr>
     <w:rPr>
-      <w:rFonts w:asciiTheme="majorHAnsi" w:eastAsiaTheme="majorEastAsia" w:hAnsiTheme="majorHAnsi" w:cstheme="majorBidi"/>
+      <w:rFonts w:asciiTheme="majorHAnsi" w:hAnsiTheme="majorHAnsi" w:eastAsiaTheme="majorEastAsia" w:cstheme="majorBidi"/>
       <w:spacing w:val="-10"/>
       <w:kern w:val="28"/>
       <w:sz w:val="56"/>
       <w:szCs w:val="56"/>
     </w:rPr>
   </w:style>
-  <w:style w:type="character" w:customStyle="1" w:styleId="TitelChar">
+  <w:style w:type="character" w:styleId="TitelChar" w:customStyle="1">
     <w:name w:val="Titel Char"/>
     <w:basedOn w:val="Standaardalinea-lettertype"/>
     <w:link w:val="Titel"/>
     <w:uiPriority w:val="10"/>
     <w:rsid w:val="00DB41CF"/>
     <w:rPr>
-      <w:rFonts w:asciiTheme="majorHAnsi" w:eastAsiaTheme="majorEastAsia" w:hAnsiTheme="majorHAnsi" w:cstheme="majorBidi"/>
+      <w:rFonts w:asciiTheme="majorHAnsi" w:hAnsiTheme="majorHAnsi" w:eastAsiaTheme="majorEastAsia" w:cstheme="majorBidi"/>
       <w:spacing w:val="-10"/>
       <w:kern w:val="28"/>
       <w:sz w:val="56"/>
@@ -4570,7 +4697,7 @@
       <w:spacing w:val="15"/>
     </w:rPr>
   </w:style>
-  <w:style w:type="character" w:customStyle="1" w:styleId="OndertitelChar">
+  <w:style w:type="character" w:styleId="OndertitelChar" w:customStyle="1">
     <w:name w:val="Ondertitel Char"/>
     <w:basedOn w:val="Standaardalinea-lettertype"/>
     <w:link w:val="Ondertitel"/>
@@ -4592,23 +4719,23 @@
     </w:pPr>
     <w:tblPr>
       <w:tblBorders>
-        <w:top w:val="single" w:sz="4" w:space="0" w:color="auto"/>
-        <w:left w:val="single" w:sz="4" w:space="0" w:color="auto"/>
-        <w:bottom w:val="single" w:sz="4" w:space="0" w:color="auto"/>
-        <w:right w:val="single" w:sz="4" w:space="0" w:color="auto"/>
-        <w:insideH w:val="single" w:sz="4" w:space="0" w:color="auto"/>
-        <w:insideV w:val="single" w:sz="4" w:space="0" w:color="auto"/>
+        <w:top w:val="single" w:color="auto" w:sz="4" w:space="0"/>
+        <w:left w:val="single" w:color="auto" w:sz="4" w:space="0"/>
+        <w:bottom w:val="single" w:color="auto" w:sz="4" w:space="0"/>
+        <w:right w:val="single" w:color="auto" w:sz="4" w:space="0"/>
+        <w:insideH w:val="single" w:color="auto" w:sz="4" w:space="0"/>
+        <w:insideV w:val="single" w:color="auto" w:sz="4" w:space="0"/>
       </w:tblBorders>
     </w:tblPr>
   </w:style>
-  <w:style w:type="character" w:customStyle="1" w:styleId="Kop1Char">
+  <w:style w:type="character" w:styleId="Kop1Char" w:customStyle="1">
     <w:name w:val="Kop 1 Char"/>
     <w:basedOn w:val="Standaardalinea-lettertype"/>
     <w:link w:val="Kop1"/>
     <w:uiPriority w:val="9"/>
     <w:rsid w:val="005B7FD2"/>
     <w:rPr>
-      <w:rFonts w:asciiTheme="majorHAnsi" w:eastAsiaTheme="majorEastAsia" w:hAnsiTheme="majorHAnsi" w:cstheme="majorBidi"/>
+      <w:rFonts w:asciiTheme="majorHAnsi" w:hAnsiTheme="majorHAnsi" w:eastAsiaTheme="majorEastAsia" w:cstheme="majorBidi"/>
       <w:color w:val="2F5496" w:themeColor="accent1" w:themeShade="BF"/>
       <w:sz w:val="32"/>
       <w:szCs w:val="32"/>
@@ -4626,12 +4753,12 @@
       <w:tblStyleRowBandSize w:val="1"/>
       <w:tblStyleColBandSize w:val="1"/>
       <w:tblBorders>
-        <w:top w:val="single" w:sz="4" w:space="0" w:color="BFBFBF" w:themeColor="background1" w:themeShade="BF"/>
-        <w:left w:val="single" w:sz="4" w:space="0" w:color="BFBFBF" w:themeColor="background1" w:themeShade="BF"/>
-        <w:bottom w:val="single" w:sz="4" w:space="0" w:color="BFBFBF" w:themeColor="background1" w:themeShade="BF"/>
-        <w:right w:val="single" w:sz="4" w:space="0" w:color="BFBFBF" w:themeColor="background1" w:themeShade="BF"/>
-        <w:insideH w:val="single" w:sz="4" w:space="0" w:color="BFBFBF" w:themeColor="background1" w:themeShade="BF"/>
-        <w:insideV w:val="single" w:sz="4" w:space="0" w:color="BFBFBF" w:themeColor="background1" w:themeShade="BF"/>
+        <w:top w:val="single" w:color="BFBFBF" w:themeColor="background1" w:themeShade="BF" w:sz="4" w:space="0"/>
+        <w:left w:val="single" w:color="BFBFBF" w:themeColor="background1" w:themeShade="BF" w:sz="4" w:space="0"/>
+        <w:bottom w:val="single" w:color="BFBFBF" w:themeColor="background1" w:themeShade="BF" w:sz="4" w:space="0"/>
+        <w:right w:val="single" w:color="BFBFBF" w:themeColor="background1" w:themeShade="BF" w:sz="4" w:space="0"/>
+        <w:insideH w:val="single" w:color="BFBFBF" w:themeColor="background1" w:themeShade="BF" w:sz="4" w:space="0"/>
+        <w:insideV w:val="single" w:color="BFBFBF" w:themeColor="background1" w:themeShade="BF" w:sz="4" w:space="0"/>
       </w:tblBorders>
     </w:tblPr>
     <w:tblStylePr w:type="firstRow">
@@ -4648,7 +4775,7 @@
       <w:tblPr/>
       <w:tcPr>
         <w:tcBorders>
-          <w:top w:val="double" w:sz="4" w:space="0" w:color="BFBFBF" w:themeColor="background1" w:themeShade="BF"/>
+          <w:top w:val="double" w:color="BFBFBF" w:themeColor="background1" w:themeShade="BF" w:sz="4" w:space="0"/>
         </w:tcBorders>
       </w:tcPr>
     </w:tblStylePr>
@@ -4677,20 +4804,20 @@
       </w:tcPr>
     </w:tblStylePr>
   </w:style>
-  <w:style w:type="character" w:customStyle="1" w:styleId="Kop2Char">
+  <w:style w:type="character" w:styleId="Kop2Char" w:customStyle="1">
     <w:name w:val="Kop 2 Char"/>
     <w:basedOn w:val="Standaardalinea-lettertype"/>
     <w:link w:val="Kop2"/>
     <w:uiPriority w:val="9"/>
     <w:rsid w:val="00091961"/>
     <w:rPr>
-      <w:rFonts w:asciiTheme="majorHAnsi" w:eastAsiaTheme="majorEastAsia" w:hAnsiTheme="majorHAnsi" w:cstheme="majorBidi"/>
+      <w:rFonts w:asciiTheme="majorHAnsi" w:hAnsiTheme="majorHAnsi" w:eastAsiaTheme="majorEastAsia" w:cstheme="majorBidi"/>
       <w:color w:val="2F5496" w:themeColor="accent1" w:themeShade="BF"/>
       <w:sz w:val="26"/>
       <w:szCs w:val="26"/>
     </w:rPr>
   </w:style>
-  <w:style w:type="character" w:customStyle="1" w:styleId="Kop3Char">
+  <w:style w:type="character" w:styleId="Kop3Char" w:customStyle="1">
     <w:name w:val="Kop 3 Char"/>
     <w:basedOn w:val="Standaardalinea-lettertype"/>
     <w:link w:val="Kop3"/>
@@ -4698,13 +4825,13 @@
     <w:semiHidden/>
     <w:rsid w:val="00091961"/>
     <w:rPr>
-      <w:rFonts w:asciiTheme="majorHAnsi" w:eastAsiaTheme="majorEastAsia" w:hAnsiTheme="majorHAnsi" w:cstheme="majorBidi"/>
+      <w:rFonts w:asciiTheme="majorHAnsi" w:hAnsiTheme="majorHAnsi" w:eastAsiaTheme="majorEastAsia" w:cstheme="majorBidi"/>
       <w:color w:val="1F3763" w:themeColor="accent1" w:themeShade="7F"/>
       <w:sz w:val="24"/>
       <w:szCs w:val="24"/>
     </w:rPr>
   </w:style>
-  <w:style w:type="character" w:customStyle="1" w:styleId="Kop4Char">
+  <w:style w:type="character" w:styleId="Kop4Char" w:customStyle="1">
     <w:name w:val="Kop 4 Char"/>
     <w:basedOn w:val="Standaardalinea-lettertype"/>
     <w:link w:val="Kop4"/>
@@ -4712,13 +4839,13 @@
     <w:semiHidden/>
     <w:rsid w:val="00091961"/>
     <w:rPr>
-      <w:rFonts w:asciiTheme="majorHAnsi" w:eastAsiaTheme="majorEastAsia" w:hAnsiTheme="majorHAnsi" w:cstheme="majorBidi"/>
+      <w:rFonts w:asciiTheme="majorHAnsi" w:hAnsiTheme="majorHAnsi" w:eastAsiaTheme="majorEastAsia" w:cstheme="majorBidi"/>
       <w:i/>
       <w:iCs/>
       <w:color w:val="2F5496" w:themeColor="accent1" w:themeShade="BF"/>
     </w:rPr>
   </w:style>
-  <w:style w:type="character" w:customStyle="1" w:styleId="Kop5Char">
+  <w:style w:type="character" w:styleId="Kop5Char" w:customStyle="1">
     <w:name w:val="Kop 5 Char"/>
     <w:basedOn w:val="Standaardalinea-lettertype"/>
     <w:link w:val="Kop5"/>
@@ -4726,11 +4853,11 @@
     <w:semiHidden/>
     <w:rsid w:val="00091961"/>
     <w:rPr>
-      <w:rFonts w:asciiTheme="majorHAnsi" w:eastAsiaTheme="majorEastAsia" w:hAnsiTheme="majorHAnsi" w:cstheme="majorBidi"/>
+      <w:rFonts w:asciiTheme="majorHAnsi" w:hAnsiTheme="majorHAnsi" w:eastAsiaTheme="majorEastAsia" w:cstheme="majorBidi"/>
       <w:color w:val="2F5496" w:themeColor="accent1" w:themeShade="BF"/>
     </w:rPr>
   </w:style>
-  <w:style w:type="character" w:customStyle="1" w:styleId="Kop6Char">
+  <w:style w:type="character" w:styleId="Kop6Char" w:customStyle="1">
     <w:name w:val="Kop 6 Char"/>
     <w:basedOn w:val="Standaardalinea-lettertype"/>
     <w:link w:val="Kop6"/>
@@ -4738,11 +4865,11 @@
     <w:semiHidden/>
     <w:rsid w:val="00091961"/>
     <w:rPr>
-      <w:rFonts w:asciiTheme="majorHAnsi" w:eastAsiaTheme="majorEastAsia" w:hAnsiTheme="majorHAnsi" w:cstheme="majorBidi"/>
+      <w:rFonts w:asciiTheme="majorHAnsi" w:hAnsiTheme="majorHAnsi" w:eastAsiaTheme="majorEastAsia" w:cstheme="majorBidi"/>
       <w:color w:val="1F3763" w:themeColor="accent1" w:themeShade="7F"/>
     </w:rPr>
   </w:style>
-  <w:style w:type="character" w:customStyle="1" w:styleId="Kop7Char">
+  <w:style w:type="character" w:styleId="Kop7Char" w:customStyle="1">
     <w:name w:val="Kop 7 Char"/>
     <w:basedOn w:val="Standaardalinea-lettertype"/>
     <w:link w:val="Kop7"/>
@@ -4750,13 +4877,13 @@
     <w:semiHidden/>
     <w:rsid w:val="00091961"/>
     <w:rPr>
-      <w:rFonts w:asciiTheme="majorHAnsi" w:eastAsiaTheme="majorEastAsia" w:hAnsiTheme="majorHAnsi" w:cstheme="majorBidi"/>
+      <w:rFonts w:asciiTheme="majorHAnsi" w:hAnsiTheme="majorHAnsi" w:eastAsiaTheme="majorEastAsia" w:cstheme="majorBidi"/>
       <w:i/>
       <w:iCs/>
       <w:color w:val="1F3763" w:themeColor="accent1" w:themeShade="7F"/>
     </w:rPr>
   </w:style>
-  <w:style w:type="character" w:customStyle="1" w:styleId="Kop8Char">
+  <w:style w:type="character" w:styleId="Kop8Char" w:customStyle="1">
     <w:name w:val="Kop 8 Char"/>
     <w:basedOn w:val="Standaardalinea-lettertype"/>
     <w:link w:val="Kop8"/>
@@ -4764,13 +4891,13 @@
     <w:semiHidden/>
     <w:rsid w:val="00091961"/>
     <w:rPr>
-      <w:rFonts w:asciiTheme="majorHAnsi" w:eastAsiaTheme="majorEastAsia" w:hAnsiTheme="majorHAnsi" w:cstheme="majorBidi"/>
+      <w:rFonts w:asciiTheme="majorHAnsi" w:hAnsiTheme="majorHAnsi" w:eastAsiaTheme="majorEastAsia" w:cstheme="majorBidi"/>
       <w:color w:val="272727" w:themeColor="text1" w:themeTint="D8"/>
       <w:sz w:val="21"/>
       <w:szCs w:val="21"/>
     </w:rPr>
   </w:style>
-  <w:style w:type="character" w:customStyle="1" w:styleId="Kop9Char">
+  <w:style w:type="character" w:styleId="Kop9Char" w:customStyle="1">
     <w:name w:val="Kop 9 Char"/>
     <w:basedOn w:val="Standaardalinea-lettertype"/>
     <w:link w:val="Kop9"/>
@@ -4778,7 +4905,7 @@
     <w:semiHidden/>
     <w:rsid w:val="00091961"/>
     <w:rPr>
-      <w:rFonts w:asciiTheme="majorHAnsi" w:eastAsiaTheme="majorEastAsia" w:hAnsiTheme="majorHAnsi" w:cstheme="majorBidi"/>
+      <w:rFonts w:asciiTheme="majorHAnsi" w:hAnsiTheme="majorHAnsi" w:eastAsiaTheme="majorEastAsia" w:cstheme="majorBidi"/>
       <w:i/>
       <w:iCs/>
       <w:color w:val="272727" w:themeColor="text1" w:themeTint="D8"/>
@@ -4842,7 +4969,7 @@
       <w:spacing w:after="0" w:line="240" w:lineRule="auto"/>
     </w:pPr>
   </w:style>
-  <w:style w:type="character" w:customStyle="1" w:styleId="KoptekstChar">
+  <w:style w:type="character" w:styleId="KoptekstChar" w:customStyle="1">
     <w:name w:val="Koptekst Char"/>
     <w:basedOn w:val="Standaardalinea-lettertype"/>
     <w:link w:val="Koptekst"/>
@@ -4864,7 +4991,7 @@
       <w:spacing w:after="0" w:line="240" w:lineRule="auto"/>
     </w:pPr>
   </w:style>
-  <w:style w:type="character" w:customStyle="1" w:styleId="VoettekstChar">
+  <w:style w:type="character" w:styleId="VoettekstChar" w:customStyle="1">
     <w:name w:val="Voettekst Char"/>
     <w:basedOn w:val="Standaardalinea-lettertype"/>
     <w:link w:val="Voettekst"/>
@@ -4906,7 +5033,7 @@
       <w:spacing w:after="0" w:line="240" w:lineRule="auto"/>
     </w:pPr>
   </w:style>
-  <w:style w:type="character" w:customStyle="1" w:styleId="GeenafstandChar">
+  <w:style w:type="character" w:styleId="GeenafstandChar" w:customStyle="1">
     <w:name w:val="Geen afstand Char"/>
     <w:basedOn w:val="Standaardalinea-lettertype"/>
     <w:link w:val="Geenafstand"/>
@@ -4944,6 +5071,39 @@
     </w:rPr>
   </w:style>
 </w:styles>
+</file>
+
+<file path=word/glossary/document.xml><?xml version="1.0" encoding="utf-8"?>
+<w:glossaryDocument xmlns:w14="http://schemas.microsoft.com/office/word/2010/wordml" xmlns:w="http://schemas.openxmlformats.org/wordprocessingml/2006/main">
+  <w:docParts>
+    <w:docPart>
+      <w:docPartPr>
+        <w:name w:val="DefaultPlaceholder_1081868574"/>
+        <w:category>
+          <w:name w:val="General"/>
+          <w:gallery w:val="placeholder"/>
+        </w:category>
+        <w:types>
+          <w:type w:val="bbPlcHdr"/>
+        </w:types>
+        <w:behaviors>
+          <w:behavior w:val="content"/>
+        </w:behaviors>
+        <w:guid w:val="{0ea24e4f-44bf-473b-8450-63955e398a17}"/>
+      </w:docPartPr>
+      <w:docPartBody>
+        <w:p>
+          <w:r>
+            <w:rPr>
+              <w:rStyle w:val="PlaceholderText"/>
+            </w:rPr>
+            <w:t/>
+          </w:r>
+        </w:p>
+      </w:docPartBody>
+    </w:docPart>
+  </w:docParts>
+</w:glossaryDocument>
 </file>
 
 <file path=word/theme/theme1.xml><?xml version="1.0" encoding="utf-8"?>
@@ -5245,10 +5405,201 @@
 <b:Sources xmlns:b="http://schemas.openxmlformats.org/officeDocument/2006/bibliography" xmlns="http://schemas.openxmlformats.org/officeDocument/2006/bibliography" SelectedStyle="\APASixthEditionOfficeOnline.xsl" StyleName="APA" Version="6"/>
 </file>
 
+<file path=customXml/item2.xml><?xml version="1.0" encoding="utf-8"?>
+<ct:contentTypeSchema xmlns:ct="http://schemas.microsoft.com/office/2006/metadata/contentType" xmlns:ma="http://schemas.microsoft.com/office/2006/metadata/properties/metaAttributes" ct:_="" ma:_="" ma:contentTypeName="Document" ma:contentTypeID="0x010100F54A1FBC94A52A42B0B9E94996BEF7CD" ma:contentTypeVersion="7" ma:contentTypeDescription="Een nieuw document maken." ma:contentTypeScope="" ma:versionID="d00f393bfa6c401e48c539490c8010d8">
+  <xsd:schema xmlns:xsd="http://www.w3.org/2001/XMLSchema" xmlns:xs="http://www.w3.org/2001/XMLSchema" xmlns:p="http://schemas.microsoft.com/office/2006/metadata/properties" xmlns:ns2="8dadd024-6215-4193-b26d-7fafe3fbd8de" targetNamespace="http://schemas.microsoft.com/office/2006/metadata/properties" ma:root="true" ma:fieldsID="5a2d116210d21ad6abb2befaa957ecb2" ns2:_="">
+    <xsd:import namespace="8dadd024-6215-4193-b26d-7fafe3fbd8de"/>
+    <xsd:element name="properties">
+      <xsd:complexType>
+        <xsd:sequence>
+          <xsd:element name="documentManagement">
+            <xsd:complexType>
+              <xsd:all>
+                <xsd:element ref="ns2:MediaServiceMetadata" minOccurs="0"/>
+                <xsd:element ref="ns2:MediaServiceFastMetadata" minOccurs="0"/>
+                <xsd:element ref="ns2:MediaServiceDateTaken" minOccurs="0"/>
+                <xsd:element ref="ns2:MediaLengthInSeconds" minOccurs="0"/>
+                <xsd:element ref="ns2:MediaServiceAutoKeyPoints" minOccurs="0"/>
+                <xsd:element ref="ns2:MediaServiceKeyPoints" minOccurs="0"/>
+                <xsd:element ref="ns2:MediaServiceAutoTags" minOccurs="0"/>
+              </xsd:all>
+            </xsd:complexType>
+          </xsd:element>
+        </xsd:sequence>
+      </xsd:complexType>
+    </xsd:element>
+  </xsd:schema>
+  <xsd:schema xmlns:xsd="http://www.w3.org/2001/XMLSchema" xmlns:xs="http://www.w3.org/2001/XMLSchema" xmlns:dms="http://schemas.microsoft.com/office/2006/documentManagement/types" xmlns:pc="http://schemas.microsoft.com/office/infopath/2007/PartnerControls" targetNamespace="8dadd024-6215-4193-b26d-7fafe3fbd8de" elementFormDefault="qualified">
+    <xsd:import namespace="http://schemas.microsoft.com/office/2006/documentManagement/types"/>
+    <xsd:import namespace="http://schemas.microsoft.com/office/infopath/2007/PartnerControls"/>
+    <xsd:element name="MediaServiceMetadata" ma:index="8" nillable="true" ma:displayName="MediaServiceMetadata" ma:hidden="true" ma:internalName="MediaServiceMetadata" ma:readOnly="true">
+      <xsd:simpleType>
+        <xsd:restriction base="dms:Note"/>
+      </xsd:simpleType>
+    </xsd:element>
+    <xsd:element name="MediaServiceFastMetadata" ma:index="9" nillable="true" ma:displayName="MediaServiceFastMetadata" ma:hidden="true" ma:internalName="MediaServiceFastMetadata" ma:readOnly="true">
+      <xsd:simpleType>
+        <xsd:restriction base="dms:Note"/>
+      </xsd:simpleType>
+    </xsd:element>
+    <xsd:element name="MediaServiceDateTaken" ma:index="10" nillable="true" ma:displayName="MediaServiceDateTaken" ma:hidden="true" ma:internalName="MediaServiceDateTaken" ma:readOnly="true">
+      <xsd:simpleType>
+        <xsd:restriction base="dms:Text"/>
+      </xsd:simpleType>
+    </xsd:element>
+    <xsd:element name="MediaLengthInSeconds" ma:index="11" nillable="true" ma:displayName="Length (seconds)" ma:internalName="MediaLengthInSeconds" ma:readOnly="true">
+      <xsd:simpleType>
+        <xsd:restriction base="dms:Unknown"/>
+      </xsd:simpleType>
+    </xsd:element>
+    <xsd:element name="MediaServiceAutoKeyPoints" ma:index="12" nillable="true" ma:displayName="MediaServiceAutoKeyPoints" ma:hidden="true" ma:internalName="MediaServiceAutoKeyPoints" ma:readOnly="true">
+      <xsd:simpleType>
+        <xsd:restriction base="dms:Note"/>
+      </xsd:simpleType>
+    </xsd:element>
+    <xsd:element name="MediaServiceKeyPoints" ma:index="13" nillable="true" ma:displayName="KeyPoints" ma:internalName="MediaServiceKeyPoints" ma:readOnly="true">
+      <xsd:simpleType>
+        <xsd:restriction base="dms:Note">
+          <xsd:maxLength value="255"/>
+        </xsd:restriction>
+      </xsd:simpleType>
+    </xsd:element>
+    <xsd:element name="MediaServiceAutoTags" ma:index="14" nillable="true" ma:displayName="Tags" ma:internalName="MediaServiceAutoTags" ma:readOnly="true">
+      <xsd:simpleType>
+        <xsd:restriction base="dms:Text"/>
+      </xsd:simpleType>
+    </xsd:element>
+  </xsd:schema>
+  <xsd:schema xmlns="http://schemas.openxmlformats.org/package/2006/metadata/core-properties" xmlns:xsd="http://www.w3.org/2001/XMLSchema" xmlns:xsi="http://www.w3.org/2001/XMLSchema-instance" xmlns:dc="http://purl.org/dc/elements/1.1/" xmlns:dcterms="http://purl.org/dc/terms/" xmlns:odoc="http://schemas.microsoft.com/internal/obd" targetNamespace="http://schemas.openxmlformats.org/package/2006/metadata/core-properties" elementFormDefault="qualified" attributeFormDefault="unqualified" blockDefault="#all">
+    <xsd:import namespace="http://purl.org/dc/elements/1.1/" schemaLocation="http://dublincore.org/schemas/xmls/qdc/2003/04/02/dc.xsd"/>
+    <xsd:import namespace="http://purl.org/dc/terms/" schemaLocation="http://dublincore.org/schemas/xmls/qdc/2003/04/02/dcterms.xsd"/>
+    <xsd:element name="coreProperties" type="CT_coreProperties"/>
+    <xsd:complexType name="CT_coreProperties">
+      <xsd:all>
+        <xsd:element ref="dc:creator" minOccurs="0" maxOccurs="1"/>
+        <xsd:element ref="dcterms:created" minOccurs="0" maxOccurs="1"/>
+        <xsd:element ref="dc:identifier" minOccurs="0" maxOccurs="1"/>
+        <xsd:element name="contentType" minOccurs="0" maxOccurs="1" type="xsd:string" ma:index="0" ma:displayName="Inhoudstype"/>
+        <xsd:element ref="dc:title" minOccurs="0" maxOccurs="1" ma:index="4" ma:displayName="Titel"/>
+        <xsd:element ref="dc:subject" minOccurs="0" maxOccurs="1"/>
+        <xsd:element ref="dc:description" minOccurs="0" maxOccurs="1"/>
+        <xsd:element name="keywords" minOccurs="0" maxOccurs="1" type="xsd:string"/>
+        <xsd:element ref="dc:language" minOccurs="0" maxOccurs="1"/>
+        <xsd:element name="category" minOccurs="0" maxOccurs="1" type="xsd:string"/>
+        <xsd:element name="version" minOccurs="0" maxOccurs="1" type="xsd:string"/>
+        <xsd:element name="revision" minOccurs="0" maxOccurs="1" type="xsd:string">
+          <xsd:annotation>
+            <xsd:documentation>
+                        This value indicates the number of saves or revisions. The application is responsible for updating this value after each revision.
+                    </xsd:documentation>
+          </xsd:annotation>
+        </xsd:element>
+        <xsd:element name="lastModifiedBy" minOccurs="0" maxOccurs="1" type="xsd:string"/>
+        <xsd:element ref="dcterms:modified" minOccurs="0" maxOccurs="1"/>
+        <xsd:element name="contentStatus" minOccurs="0" maxOccurs="1" type="xsd:string"/>
+      </xsd:all>
+    </xsd:complexType>
+  </xsd:schema>
+  <xs:schema xmlns:pc="http://schemas.microsoft.com/office/infopath/2007/PartnerControls" xmlns:xs="http://www.w3.org/2001/XMLSchema" targetNamespace="http://schemas.microsoft.com/office/infopath/2007/PartnerControls" elementFormDefault="qualified" attributeFormDefault="unqualified">
+    <xs:element name="Person">
+      <xs:complexType>
+        <xs:sequence>
+          <xs:element ref="pc:DisplayName" minOccurs="0"/>
+          <xs:element ref="pc:AccountId" minOccurs="0"/>
+          <xs:element ref="pc:AccountType" minOccurs="0"/>
+        </xs:sequence>
+      </xs:complexType>
+    </xs:element>
+    <xs:element name="DisplayName" type="xs:string"/>
+    <xs:element name="AccountId" type="xs:string"/>
+    <xs:element name="AccountType" type="xs:string"/>
+    <xs:element name="BDCAssociatedEntity">
+      <xs:complexType>
+        <xs:sequence>
+          <xs:element ref="pc:BDCEntity" minOccurs="0" maxOccurs="unbounded"/>
+        </xs:sequence>
+        <xs:attribute ref="pc:EntityNamespace"/>
+        <xs:attribute ref="pc:EntityName"/>
+        <xs:attribute ref="pc:SystemInstanceName"/>
+        <xs:attribute ref="pc:AssociationName"/>
+      </xs:complexType>
+    </xs:element>
+    <xs:attribute name="EntityNamespace" type="xs:string"/>
+    <xs:attribute name="EntityName" type="xs:string"/>
+    <xs:attribute name="SystemInstanceName" type="xs:string"/>
+    <xs:attribute name="AssociationName" type="xs:string"/>
+    <xs:element name="BDCEntity">
+      <xs:complexType>
+        <xs:sequence>
+          <xs:element ref="pc:EntityDisplayName" minOccurs="0"/>
+          <xs:element ref="pc:EntityInstanceReference" minOccurs="0"/>
+          <xs:element ref="pc:EntityId1" minOccurs="0"/>
+          <xs:element ref="pc:EntityId2" minOccurs="0"/>
+          <xs:element ref="pc:EntityId3" minOccurs="0"/>
+          <xs:element ref="pc:EntityId4" minOccurs="0"/>
+          <xs:element ref="pc:EntityId5" minOccurs="0"/>
+        </xs:sequence>
+      </xs:complexType>
+    </xs:element>
+    <xs:element name="EntityDisplayName" type="xs:string"/>
+    <xs:element name="EntityInstanceReference" type="xs:string"/>
+    <xs:element name="EntityId1" type="xs:string"/>
+    <xs:element name="EntityId2" type="xs:string"/>
+    <xs:element name="EntityId3" type="xs:string"/>
+    <xs:element name="EntityId4" type="xs:string"/>
+    <xs:element name="EntityId5" type="xs:string"/>
+    <xs:element name="Terms">
+      <xs:complexType>
+        <xs:sequence>
+          <xs:element ref="pc:TermInfo" minOccurs="0" maxOccurs="unbounded"/>
+        </xs:sequence>
+      </xs:complexType>
+    </xs:element>
+    <xs:element name="TermInfo">
+      <xs:complexType>
+        <xs:sequence>
+          <xs:element ref="pc:TermName" minOccurs="0"/>
+          <xs:element ref="pc:TermId" minOccurs="0"/>
+        </xs:sequence>
+      </xs:complexType>
+    </xs:element>
+    <xs:element name="TermName" type="xs:string"/>
+    <xs:element name="TermId" type="xs:string"/>
+  </xs:schema>
+</ct:contentTypeSchema>
+</file>
+
+<file path=customXml/item3.xml><?xml version="1.0" encoding="utf-8"?>
+<?mso-contentType ?>
+<FormTemplates xmlns="http://schemas.microsoft.com/sharepoint/v3/contenttype/forms">
+  <Display>DocumentLibraryForm</Display>
+  <Edit>DocumentLibraryForm</Edit>
+  <New>DocumentLibraryForm</New>
+</FormTemplates>
+</file>
+
+<file path=customXml/item4.xml><?xml version="1.0" encoding="utf-8"?>
+<p:properties xmlns:p="http://schemas.microsoft.com/office/2006/metadata/properties" xmlns:xsi="http://www.w3.org/2001/XMLSchema-instance" xmlns:pc="http://schemas.microsoft.com/office/infopath/2007/PartnerControls">
+  <documentManagement/>
+</p:properties>
+</file>
+
 <file path=customXml/itemProps1.xml><?xml version="1.0" encoding="utf-8"?>
 <ds:datastoreItem xmlns:ds="http://schemas.openxmlformats.org/officeDocument/2006/customXml" ds:itemID="{2AD50C6F-5DFE-4E17-B1D6-872554424320}">
   <ds:schemaRefs>
     <ds:schemaRef ds:uri="http://schemas.openxmlformats.org/officeDocument/2006/bibliography"/>
   </ds:schemaRefs>
 </ds:datastoreItem>
+</file>
+
+<file path=customXml/itemProps2.xml><?xml version="1.0" encoding="utf-8"?>
+<ds:datastoreItem xmlns:ds="http://schemas.openxmlformats.org/officeDocument/2006/customXml" ds:itemID="{5FAD2B20-1E6E-4C62-9CC2-53C62A21B821}"/>
+</file>
+
+<file path=customXml/itemProps3.xml><?xml version="1.0" encoding="utf-8"?>
+<ds:datastoreItem xmlns:ds="http://schemas.openxmlformats.org/officeDocument/2006/customXml" ds:itemID="{89D9B156-16A8-4867-BA94-E55F23B6D2EF}"/>
+</file>
+
+<file path=customXml/itemProps4.xml><?xml version="1.0" encoding="utf-8"?>
+<ds:datastoreItem xmlns:ds="http://schemas.openxmlformats.org/officeDocument/2006/customXml" ds:itemID="{496D4AB7-DDF8-4954-80FE-B246BA05FC38}"/>
 </file>